--- a/Project_Description.docx
+++ b/Project_Description.docx
@@ -450,7 +450,7 @@
     </w:p>
     <w:p>
       <w:pPr>
-        <w:pStyle w:val="berschrift1"/>
+        <w:pStyle w:val="Heading1"/>
       </w:pPr>
       <w:r>
         <w:lastRenderedPageBreak/>
@@ -459,7 +459,7 @@
     </w:p>
     <w:p>
       <w:pPr>
-        <w:pStyle w:val="berschrift2"/>
+        <w:pStyle w:val="Heading2"/>
         <w:spacing w:line="240" w:lineRule="auto"/>
         <w:ind w:left="432"/>
         <w:jc w:val="left"/>
@@ -470,12 +470,18 @@
     </w:p>
     <w:p>
       <w:r>
-        <w:t xml:space="preserve">The focus of this group project is on determinants of popular songs. In particular, the paper analyzes which sound characteristics explain the popularity of different songs. The project further investigates in the dynamics of the factors across time (2010 - 2019). That is, the main focus is a study of multivariate correlations. In addition, the project provides an interactive part, which enables the user of this project to interact with the data. Therefore, our group project addresses the following questions: </w:t>
-      </w:r>
-    </w:p>
-    <w:p>
-      <w:pPr>
-        <w:pStyle w:val="Listenabsatz"/>
+        <w:t xml:space="preserve">The focus of this group project is on determinants of popular songs. In particular, the </w:t>
+      </w:r>
+      <w:r>
+        <w:t xml:space="preserve">project </w:t>
+      </w:r>
+      <w:r>
+        <w:t xml:space="preserve">analyzes which sound characteristics explain the popularity of different songs. The project further investigates the dynamics of the factors across time (2010 - 2019). That is, the main focus is a study of multivariate correlations. In addition, the project provides an interactive part which enables the user of this project to interact with the data. Therefore, our group project addresses the following questions: </w:t>
+      </w:r>
+    </w:p>
+    <w:p>
+      <w:pPr>
+        <w:pStyle w:val="ListParagraph"/>
         <w:numPr>
           <w:ilvl w:val="0"/>
           <w:numId w:val="5"/>
@@ -487,7 +493,7 @@
     </w:p>
     <w:p>
       <w:pPr>
-        <w:pStyle w:val="Listenabsatz"/>
+        <w:pStyle w:val="ListParagraph"/>
         <w:numPr>
           <w:ilvl w:val="0"/>
           <w:numId w:val="5"/>
@@ -512,7 +518,7 @@
     </w:p>
     <w:p>
       <w:pPr>
-        <w:pStyle w:val="berschrift2"/>
+        <w:pStyle w:val="Heading2"/>
         <w:ind w:left="432"/>
       </w:pPr>
       <w:r>
@@ -548,33 +554,26 @@
         <w:t xml:space="preserve"> analyzed are the beats per minute, energy, danceability, loudness, liveness, </w:t>
       </w:r>
       <w:r>
-        <w:t xml:space="preserve">duration, </w:t>
+        <w:t>duration, acousticness</w:t>
+      </w:r>
+      <w:r>
+        <w:t xml:space="preserve"> and </w:t>
+      </w:r>
+      <w:r>
+        <w:t>speechiness</w:t>
+      </w:r>
+      <w:r>
+        <w:t>.</w:t>
+      </w:r>
+      <w:r>
+        <w:t xml:space="preserve"> The coding project was written in Python with the help of the </w:t>
       </w:r>
       <w:proofErr w:type="spellStart"/>
       <w:r>
-        <w:t>acousticness</w:t>
+        <w:t>Jupyter</w:t>
       </w:r>
       <w:proofErr w:type="spellEnd"/>
       <w:r>
-        <w:t xml:space="preserve"> and </w:t>
-      </w:r>
-      <w:proofErr w:type="spellStart"/>
-      <w:r>
-        <w:t>speechiness</w:t>
-      </w:r>
-      <w:proofErr w:type="spellEnd"/>
-      <w:r>
-        <w:t>.</w:t>
-      </w:r>
-      <w:r>
-        <w:t xml:space="preserve"> The coding project was written in Python with the help of the </w:t>
-      </w:r>
-      <w:proofErr w:type="spellStart"/>
-      <w:r>
-        <w:t>Jupyter</w:t>
-      </w:r>
-      <w:proofErr w:type="spellEnd"/>
-      <w:r>
         <w:t xml:space="preserve"> Notebook and a GitHub repository file. </w:t>
       </w:r>
     </w:p>
@@ -603,7 +602,7 @@
     </w:p>
     <w:p>
       <w:pPr>
-        <w:pStyle w:val="Listenabsatz"/>
+        <w:pStyle w:val="ListParagraph"/>
         <w:numPr>
           <w:ilvl w:val="0"/>
           <w:numId w:val="10"/>
@@ -631,7 +630,7 @@
     </w:p>
     <w:p>
       <w:pPr>
-        <w:pStyle w:val="Listenabsatz"/>
+        <w:pStyle w:val="ListParagraph"/>
         <w:numPr>
           <w:ilvl w:val="0"/>
           <w:numId w:val="10"/>
@@ -651,7 +650,7 @@
     </w:p>
     <w:p>
       <w:pPr>
-        <w:pStyle w:val="Listenabsatz"/>
+        <w:pStyle w:val="ListParagraph"/>
         <w:numPr>
           <w:ilvl w:val="0"/>
           <w:numId w:val="10"/>
@@ -706,7 +705,7 @@
     </w:p>
     <w:p>
       <w:pPr>
-        <w:pStyle w:val="Listenabsatz"/>
+        <w:pStyle w:val="ListParagraph"/>
         <w:numPr>
           <w:ilvl w:val="0"/>
           <w:numId w:val="18"/>
@@ -737,7 +736,7 @@
     </w:p>
     <w:p>
       <w:pPr>
-        <w:pStyle w:val="Listenabsatz"/>
+        <w:pStyle w:val="ListParagraph"/>
         <w:numPr>
           <w:ilvl w:val="0"/>
           <w:numId w:val="18"/>
@@ -757,7 +756,7 @@
     </w:p>
     <w:p>
       <w:pPr>
-        <w:pStyle w:val="Listenabsatz"/>
+        <w:pStyle w:val="ListParagraph"/>
         <w:numPr>
           <w:ilvl w:val="0"/>
           <w:numId w:val="18"/>
@@ -796,7 +795,7 @@
     </w:p>
     <w:p>
       <w:pPr>
-        <w:pStyle w:val="Listenabsatz"/>
+        <w:pStyle w:val="ListParagraph"/>
         <w:numPr>
           <w:ilvl w:val="0"/>
           <w:numId w:val="18"/>
@@ -829,7 +828,7 @@
     </w:p>
     <w:p>
       <w:pPr>
-        <w:pStyle w:val="berschrift1"/>
+        <w:pStyle w:val="Heading1"/>
       </w:pPr>
       <w:r>
         <w:lastRenderedPageBreak/>
@@ -843,7 +842,7 @@
     </w:p>
     <w:p>
       <w:pPr>
-        <w:pStyle w:val="Listenabsatz"/>
+        <w:pStyle w:val="ListParagraph"/>
         <w:numPr>
           <w:ilvl w:val="0"/>
           <w:numId w:val="19"/>
@@ -855,7 +854,7 @@
     </w:p>
     <w:p>
       <w:pPr>
-        <w:pStyle w:val="Listenabsatz"/>
+        <w:pStyle w:val="ListParagraph"/>
         <w:numPr>
           <w:ilvl w:val="0"/>
           <w:numId w:val="19"/>
@@ -867,7 +866,7 @@
     </w:p>
     <w:p>
       <w:pPr>
-        <w:pStyle w:val="Listenabsatz"/>
+        <w:pStyle w:val="ListParagraph"/>
         <w:numPr>
           <w:ilvl w:val="0"/>
           <w:numId w:val="19"/>
@@ -879,7 +878,7 @@
     </w:p>
     <w:p>
       <w:pPr>
-        <w:pStyle w:val="Listenabsatz"/>
+        <w:pStyle w:val="ListParagraph"/>
         <w:numPr>
           <w:ilvl w:val="0"/>
           <w:numId w:val="19"/>
@@ -891,7 +890,7 @@
     </w:p>
     <w:p>
       <w:pPr>
-        <w:pStyle w:val="Listenabsatz"/>
+        <w:pStyle w:val="ListParagraph"/>
         <w:numPr>
           <w:ilvl w:val="0"/>
           <w:numId w:val="19"/>
@@ -903,7 +902,7 @@
     </w:p>
     <w:p>
       <w:pPr>
-        <w:pStyle w:val="Listenabsatz"/>
+        <w:pStyle w:val="ListParagraph"/>
         <w:numPr>
           <w:ilvl w:val="0"/>
           <w:numId w:val="19"/>
@@ -924,7 +923,7 @@
     </w:p>
     <w:p>
       <w:pPr>
-        <w:pStyle w:val="berschrift2"/>
+        <w:pStyle w:val="Heading2"/>
         <w:ind w:left="432"/>
       </w:pPr>
       <w:r>
@@ -947,15 +946,7 @@
     <w:p/>
     <w:p>
       <w:r>
-        <w:t xml:space="preserve">The following code describes how to plot a </w:t>
-      </w:r>
-      <w:proofErr w:type="spellStart"/>
-      <w:r>
-        <w:t>barchart</w:t>
-      </w:r>
-      <w:proofErr w:type="spellEnd"/>
-      <w:r>
-        <w:t xml:space="preserve"> for the genre. In particular, the plot shows how many songs belong to a certain genre. </w:t>
+        <w:t xml:space="preserve">The following code describes how to plot a barchart for the genre. In particular, the plot shows how many songs belong to a certain genre. </w:t>
       </w:r>
     </w:p>
     <w:p>
@@ -1123,17 +1114,19 @@
     <w:p>
       <w:r>
         <w:lastRenderedPageBreak/>
-        <w:t xml:space="preserve">To understand the distribution of each numeric variable better, numerous histograms were plotted. The following histograms gives </w:t>
-      </w:r>
-      <w:proofErr w:type="spellStart"/>
-      <w:proofErr w:type="gramStart"/>
-      <w:r>
-        <w:t>a</w:t>
-      </w:r>
-      <w:proofErr w:type="spellEnd"/>
-      <w:proofErr w:type="gramEnd"/>
-      <w:r>
-        <w:t xml:space="preserve"> idea of how the values for the variable beats per minutes are distributed.</w:t>
+        <w:t>To understand the distribution of each numeric variable better, numerous histograms were plotted. The following histograms give a</w:t>
+      </w:r>
+      <w:r>
+        <w:t xml:space="preserve">n </w:t>
+      </w:r>
+      <w:r>
+        <w:t>idea of how the values for the beats per minute</w:t>
+      </w:r>
+      <w:r>
+        <w:t xml:space="preserve"> variable</w:t>
+      </w:r>
+      <w:r>
+        <w:t xml:space="preserve"> are distributed.</w:t>
       </w:r>
     </w:p>
     <w:p>
@@ -1162,18 +1155,7 @@
           <w:sz w:val="21"/>
           <w:szCs w:val="21"/>
         </w:rPr>
-        <w:t xml:space="preserve"> </w:t>
-      </w:r>
-      <w:r>
-        <w:rPr>
-          <w:rFonts w:ascii="Courier New" w:hAnsi="Courier New" w:cs="Courier New"/>
-          <w:b/>
-          <w:bCs/>
-          <w:color w:val="FF0000"/>
-          <w:sz w:val="21"/>
-          <w:szCs w:val="21"/>
-        </w:rPr>
-        <w:t xml:space="preserve">2: </w:t>
+        <w:t xml:space="preserve"> 2: </w:t>
       </w:r>
     </w:p>
     <w:p>
@@ -1312,15 +1294,25 @@
     </w:p>
     <w:p>
       <w:r>
-        <w:t xml:space="preserve">Regarding the univariate analysis, a correlation matrix and scatterplots were plotted. </w:t>
-      </w:r>
-      <w:proofErr w:type="spellStart"/>
-      <w:r>
-        <w:t>Colorcoding</w:t>
-      </w:r>
-      <w:proofErr w:type="spellEnd"/>
-      <w:r>
-        <w:t xml:space="preserve"> was used to identify relationships easier. The following plot shows the correlations matrix. </w:t>
+        <w:t>Regarding the univariate analysis, a correlation matrix and scatterplots were plotted. Color</w:t>
+      </w:r>
+      <w:r>
+        <w:t xml:space="preserve"> </w:t>
+      </w:r>
+      <w:r>
+        <w:t xml:space="preserve">coding was used to identify relationships </w:t>
+      </w:r>
+      <w:r>
+        <w:t xml:space="preserve">more </w:t>
+      </w:r>
+      <w:r>
+        <w:t>easi</w:t>
+      </w:r>
+      <w:r>
+        <w:t>ly</w:t>
+      </w:r>
+      <w:r>
+        <w:t xml:space="preserve">. The following plot shows the correlations matrix. </w:t>
       </w:r>
     </w:p>
     <w:p>
@@ -1329,16 +1321,6 @@
         <w:jc w:val="left"/>
       </w:pPr>
       <w:r>
-        <w:br w:type="page"/>
-      </w:r>
-    </w:p>
-    <w:p>
-      <w:pPr>
-        <w:rPr>
-          <w:rFonts w:ascii="Courier New" w:hAnsi="Courier New" w:cs="Courier New"/>
-        </w:rPr>
-      </w:pPr>
-      <w:r>
         <w:rPr>
           <w:rFonts w:ascii="Courier New" w:hAnsi="Courier New" w:cs="Courier New"/>
           <w:b/>
@@ -1347,7 +1329,6 @@
           <w:sz w:val="21"/>
           <w:szCs w:val="21"/>
         </w:rPr>
-        <w:lastRenderedPageBreak/>
         <w:t>CODE</w:t>
       </w:r>
       <w:r>
@@ -1359,18 +1340,7 @@
           <w:sz w:val="21"/>
           <w:szCs w:val="21"/>
         </w:rPr>
-        <w:t xml:space="preserve"> </w:t>
-      </w:r>
-      <w:r>
-        <w:rPr>
-          <w:rFonts w:ascii="Courier New" w:hAnsi="Courier New" w:cs="Courier New"/>
-          <w:b/>
-          <w:bCs/>
-          <w:color w:val="FF0000"/>
-          <w:sz w:val="21"/>
-          <w:szCs w:val="21"/>
-        </w:rPr>
-        <w:t xml:space="preserve">3: </w:t>
+        <w:t xml:space="preserve"> 3: </w:t>
       </w:r>
     </w:p>
     <w:p>
@@ -1379,9 +1349,17 @@
           <w:noProof/>
         </w:rPr>
         <w:drawing>
-          <wp:inline distT="0" distB="0" distL="0" distR="0" wp14:anchorId="1F48C58B" wp14:editId="0EF28CAB">
+          <wp:anchor distT="0" distB="0" distL="114300" distR="114300" simplePos="0" relativeHeight="251670528" behindDoc="0" locked="0" layoutInCell="1" allowOverlap="1" wp14:anchorId="1F48C58B" wp14:editId="36D2BF1C">
+            <wp:simplePos x="0" y="0"/>
+            <wp:positionH relativeFrom="column">
+              <wp:posOffset>0</wp:posOffset>
+            </wp:positionH>
+            <wp:positionV relativeFrom="paragraph">
+              <wp:posOffset>4445</wp:posOffset>
+            </wp:positionV>
             <wp:extent cx="5727700" cy="730250"/>
             <wp:effectExtent l="0" t="0" r="0" b="6350"/>
+            <wp:wrapTopAndBottom/>
             <wp:docPr id="11" name="Grafik 11"/>
             <wp:cNvGraphicFramePr>
               <a:graphicFrameLocks xmlns:a="http://schemas.openxmlformats.org/drawingml/2006/main" noChangeAspect="1"/>
@@ -1394,7 +1372,13 @@
                     <pic:cNvPicPr/>
                   </pic:nvPicPr>
                   <pic:blipFill>
-                    <a:blip r:embed="rId16"/>
+                    <a:blip r:embed="rId16">
+                      <a:extLst>
+                        <a:ext uri="{28A0092B-C50C-407E-A947-70E740481C1C}">
+                          <a14:useLocalDpi xmlns:a14="http://schemas.microsoft.com/office/drawing/2010/main" val="0"/>
+                        </a:ext>
+                      </a:extLst>
+                    </a:blip>
                     <a:stretch>
                       <a:fillRect/>
                     </a:stretch>
@@ -1411,7 +1395,13 @@
                 </pic:pic>
               </a:graphicData>
             </a:graphic>
-          </wp:inline>
+            <wp14:sizeRelH relativeFrom="page">
+              <wp14:pctWidth>0</wp14:pctWidth>
+            </wp14:sizeRelH>
+            <wp14:sizeRelV relativeFrom="page">
+              <wp14:pctHeight>0</wp14:pctHeight>
+            </wp14:sizeRelV>
+          </wp:anchor>
         </w:drawing>
       </w:r>
     </w:p>
@@ -1510,7 +1500,14 @@
     <w:p/>
     <w:p>
       <w:r>
-        <w:t xml:space="preserve">To see if there could be a potential relationship between an independent and the dependent variable “popularity” scatterplots were plotted. The following example shows the relationship between the independent variable “danceability” and the dependent variable “popularity”. </w:t>
+        <w:lastRenderedPageBreak/>
+        <w:t>To see if there could be a potential relationship between an independent and the dependent variable</w:t>
+      </w:r>
+      <w:r>
+        <w:t>s</w:t>
+      </w:r>
+      <w:r>
+        <w:t xml:space="preserve"> “popularity” scatterplots were plotted. The following example shows the relationship between the independent variable “danceability” and the dependent variable “popularity”. </w:t>
       </w:r>
     </w:p>
     <w:p>
@@ -1550,18 +1547,7 @@
           <w:sz w:val="21"/>
           <w:szCs w:val="21"/>
         </w:rPr>
-        <w:t xml:space="preserve"> </w:t>
-      </w:r>
-      <w:r>
-        <w:rPr>
-          <w:rFonts w:ascii="Courier New" w:hAnsi="Courier New" w:cs="Courier New"/>
-          <w:b/>
-          <w:bCs/>
-          <w:color w:val="FF0000"/>
-          <w:sz w:val="21"/>
-          <w:szCs w:val="21"/>
-        </w:rPr>
-        <w:t xml:space="preserve">4: </w:t>
+        <w:t xml:space="preserve"> 4: </w:t>
       </w:r>
     </w:p>
     <w:p>
@@ -1695,11 +1681,10 @@
     </w:p>
     <w:p>
       <w:pPr>
-        <w:pStyle w:val="berschrift2"/>
+        <w:pStyle w:val="Heading2"/>
         <w:ind w:left="432"/>
       </w:pPr>
       <w:r>
-        <w:lastRenderedPageBreak/>
         <w:t xml:space="preserve">Interactive Part </w:t>
       </w:r>
     </w:p>
@@ -1710,7 +1695,7 @@
     </w:p>
     <w:p>
       <w:pPr>
-        <w:pStyle w:val="Listenabsatz"/>
+        <w:pStyle w:val="ListParagraph"/>
         <w:numPr>
           <w:ilvl w:val="0"/>
           <w:numId w:val="6"/>
@@ -1722,7 +1707,7 @@
     </w:p>
     <w:p>
       <w:pPr>
-        <w:pStyle w:val="Listenabsatz"/>
+        <w:pStyle w:val="ListParagraph"/>
         <w:numPr>
           <w:ilvl w:val="0"/>
           <w:numId w:val="6"/>
@@ -1734,7 +1719,7 @@
     </w:p>
     <w:p>
       <w:pPr>
-        <w:pStyle w:val="Listenabsatz"/>
+        <w:pStyle w:val="ListParagraph"/>
         <w:numPr>
           <w:ilvl w:val="0"/>
           <w:numId w:val="6"/>
@@ -1773,7 +1758,22 @@
         </w:tabs>
         <w:wordWrap w:val="0"/>
         <w:textAlignment w:val="baseline"/>
-      </w:pPr>
+        <w:rPr>
+          <w:rFonts w:ascii="Courier New" w:hAnsi="Courier New" w:cs="Courier New"/>
+          <w:color w:val="000000"/>
+          <w:sz w:val="21"/>
+          <w:szCs w:val="21"/>
+        </w:rPr>
+      </w:pPr>
+      <w:r>
+        <w:rPr>
+          <w:rFonts w:ascii="Courier New" w:hAnsi="Courier New" w:cs="Courier New"/>
+          <w:color w:val="000000"/>
+          <w:sz w:val="21"/>
+          <w:szCs w:val="21"/>
+        </w:rPr>
+        <w:t>Here you can perform multiple types of searches within the database.</w:t>
+      </w:r>
     </w:p>
     <w:p>
       <w:pPr>
@@ -1812,7 +1812,7 @@
           <w:sz w:val="21"/>
           <w:szCs w:val="21"/>
         </w:rPr>
-        <w:t>Here you can perform multiple types of searches within the database.</w:t>
+        <w:t>ATTENTION: CAPITALIZE THE FIRST LETTER OF EVERY WORD AND NAME</w:t>
       </w:r>
     </w:p>
     <w:p>
@@ -1845,15 +1845,6 @@
           <w:szCs w:val="21"/>
         </w:rPr>
       </w:pPr>
-      <w:r>
-        <w:rPr>
-          <w:rFonts w:ascii="Courier New" w:hAnsi="Courier New" w:cs="Courier New"/>
-          <w:color w:val="000000"/>
-          <w:sz w:val="21"/>
-          <w:szCs w:val="21"/>
-        </w:rPr>
-        <w:t>ATTENTION: CAPITALIZE THE FIRST LETTER OF EVERY WORD AND NAME</w:t>
-      </w:r>
     </w:p>
     <w:p>
       <w:pPr>
@@ -1885,6 +1876,15 @@
           <w:szCs w:val="21"/>
         </w:rPr>
       </w:pPr>
+      <w:r>
+        <w:rPr>
+          <w:rFonts w:ascii="Courier New" w:hAnsi="Courier New" w:cs="Courier New"/>
+          <w:color w:val="000000"/>
+          <w:sz w:val="21"/>
+          <w:szCs w:val="21"/>
+        </w:rPr>
+        <w:t>What do you want to search for?</w:t>
+      </w:r>
     </w:p>
     <w:p>
       <w:pPr>
@@ -1923,7 +1923,7 @@
           <w:sz w:val="21"/>
           <w:szCs w:val="21"/>
         </w:rPr>
-        <w:t>What do you want to search for?</w:t>
+        <w:t xml:space="preserve">    1: Search for information about an artist </w:t>
       </w:r>
     </w:p>
     <w:p>
@@ -1963,7 +1963,7 @@
           <w:sz w:val="21"/>
           <w:szCs w:val="21"/>
         </w:rPr>
-        <w:t xml:space="preserve">    1: Search for information about an artist </w:t>
+        <w:t xml:space="preserve">    2: Search for the Top Song ranking of a year</w:t>
       </w:r>
     </w:p>
     <w:p>
@@ -2003,7 +2003,7 @@
           <w:sz w:val="21"/>
           <w:szCs w:val="21"/>
         </w:rPr>
-        <w:t xml:space="preserve">    2: Search for the Top Song ranking of a year</w:t>
+        <w:t xml:space="preserve">    3: Search for information about a song</w:t>
       </w:r>
     </w:p>
     <w:p>
@@ -2043,7 +2043,7 @@
           <w:sz w:val="21"/>
           <w:szCs w:val="21"/>
         </w:rPr>
-        <w:t xml:space="preserve">    3: Search for information about a song</w:t>
+        <w:t xml:space="preserve">    Please enter the corresponding number:</w:t>
       </w:r>
     </w:p>
     <w:p>
@@ -2074,16 +2074,17 @@
           <w:color w:val="000000"/>
           <w:sz w:val="21"/>
           <w:szCs w:val="21"/>
-        </w:rPr>
-      </w:pPr>
-      <w:r>
-        <w:rPr>
-          <w:rFonts w:ascii="Courier New" w:hAnsi="Courier New" w:cs="Courier New"/>
-          <w:color w:val="000000"/>
-          <w:sz w:val="21"/>
-          <w:szCs w:val="21"/>
-        </w:rPr>
-        <w:t xml:space="preserve">    Please enter the corresponding number:</w:t>
+          <w:u w:val="single"/>
+        </w:rPr>
+      </w:pPr>
+      <w:r>
+        <w:rPr>
+          <w:b/>
+          <w:bCs/>
+          <w:u w:val="single"/>
+        </w:rPr>
+        <w:lastRenderedPageBreak/>
+        <w:t>Search function #1:</w:t>
       </w:r>
     </w:p>
     <w:p>
@@ -2116,6 +2117,59 @@
           <w:szCs w:val="21"/>
         </w:rPr>
       </w:pPr>
+      <w:r>
+        <w:rPr>
+          <w:rFonts w:ascii="Courier New" w:hAnsi="Courier New" w:cs="Courier New"/>
+          <w:b/>
+          <w:bCs/>
+          <w:color w:val="70AD47" w:themeColor="accent6"/>
+          <w:sz w:val="21"/>
+          <w:szCs w:val="21"/>
+        </w:rPr>
+        <w:t>I</w:t>
+      </w:r>
+      <w:r>
+        <w:rPr>
+          <w:rFonts w:ascii="Courier New" w:hAnsi="Courier New" w:cs="Courier New"/>
+          <w:b/>
+          <w:bCs/>
+          <w:color w:val="70AD47" w:themeColor="accent6"/>
+          <w:sz w:val="21"/>
+          <w:szCs w:val="21"/>
+        </w:rPr>
+        <w:t>nput</w:t>
+      </w:r>
+      <w:r>
+        <w:rPr>
+          <w:rFonts w:ascii="Courier New" w:hAnsi="Courier New" w:cs="Courier New"/>
+          <w:b/>
+          <w:bCs/>
+          <w:color w:val="70AD47" w:themeColor="accent6"/>
+          <w:sz w:val="21"/>
+          <w:szCs w:val="21"/>
+        </w:rPr>
+        <w:t>:</w:t>
+      </w:r>
+      <w:r>
+        <w:rPr>
+          <w:rFonts w:ascii="Courier New" w:hAnsi="Courier New" w:cs="Courier New"/>
+          <w:color w:val="70AD47" w:themeColor="accent6"/>
+          <w:sz w:val="21"/>
+          <w:szCs w:val="21"/>
+        </w:rPr>
+        <w:t xml:space="preserve"> </w:t>
+      </w:r>
+      <w:r>
+        <w:rPr>
+          <w:rFonts w:ascii="Courier New" w:hAnsi="Courier New" w:cs="Courier New"/>
+          <w:b/>
+          <w:bCs/>
+          <w:color w:val="000000"/>
+          <w:sz w:val="21"/>
+          <w:szCs w:val="21"/>
+        </w:rPr>
+        <w:t>1</w:t>
+      </w:r>
     </w:p>
     <w:p>
       <w:pPr>
@@ -2142,19 +2196,87 @@
         <w:textAlignment w:val="baseline"/>
         <w:rPr>
           <w:rFonts w:ascii="Courier New" w:hAnsi="Courier New" w:cs="Courier New"/>
+          <w:b/>
+          <w:bCs/>
+          <w:color w:val="FF0000"/>
+          <w:sz w:val="21"/>
+          <w:szCs w:val="21"/>
+        </w:rPr>
+      </w:pPr>
+      <w:r>
+        <w:rPr>
+          <w:rFonts w:ascii="Courier New" w:hAnsi="Courier New" w:cs="Courier New"/>
+          <w:b/>
+          <w:bCs/>
+          <w:color w:val="FF0000"/>
+          <w:sz w:val="21"/>
+          <w:szCs w:val="21"/>
+        </w:rPr>
+        <w:t>O</w:t>
+      </w:r>
+      <w:r>
+        <w:rPr>
+          <w:rFonts w:ascii="Courier New" w:hAnsi="Courier New" w:cs="Courier New"/>
+          <w:b/>
+          <w:bCs/>
+          <w:color w:val="FF0000"/>
+          <w:sz w:val="21"/>
+          <w:szCs w:val="21"/>
+        </w:rPr>
+        <w:t>utput</w:t>
+      </w:r>
+      <w:r>
+        <w:rPr>
+          <w:rFonts w:ascii="Courier New" w:hAnsi="Courier New" w:cs="Courier New"/>
+          <w:b/>
+          <w:bCs/>
+          <w:color w:val="FF0000"/>
+          <w:sz w:val="21"/>
+          <w:szCs w:val="21"/>
+        </w:rPr>
+        <w:t>:</w:t>
+      </w:r>
+    </w:p>
+    <w:p>
+      <w:pPr>
+        <w:pStyle w:val="HTMLPreformatted"/>
+        <w:shd w:val="clear" w:color="auto" w:fill="FFFFFF"/>
+        <w:wordWrap w:val="0"/>
+        <w:textAlignment w:val="baseline"/>
+        <w:rPr>
           <w:color w:val="000000"/>
           <w:sz w:val="21"/>
           <w:szCs w:val="21"/>
-          <w:u w:val="single"/>
-        </w:rPr>
-      </w:pPr>
-      <w:r>
-        <w:rPr>
-          <w:b/>
-          <w:bCs/>
-          <w:u w:val="single"/>
-        </w:rPr>
-        <w:t>Search function #1:</w:t>
+        </w:rPr>
+      </w:pPr>
+      <w:r>
+        <w:rPr>
+          <w:color w:val="000000"/>
+          <w:sz w:val="21"/>
+          <w:szCs w:val="21"/>
+        </w:rPr>
+        <w:t>ARTIST SEARCH FUNCTION</w:t>
+      </w:r>
+    </w:p>
+    <w:p>
+      <w:pPr>
+        <w:pStyle w:val="HTMLPreformatted"/>
+        <w:shd w:val="clear" w:color="auto" w:fill="FFFFFF"/>
+        <w:wordWrap w:val="0"/>
+        <w:textAlignment w:val="baseline"/>
+        <w:rPr>
+          <w:color w:val="000000"/>
+          <w:sz w:val="21"/>
+          <w:szCs w:val="21"/>
+        </w:rPr>
+      </w:pPr>
+      <w:r>
+        <w:rPr>
+          <w:color w:val="000000"/>
+          <w:sz w:val="21"/>
+          <w:szCs w:val="21"/>
+        </w:rPr>
+        <w:t>Enter an artist's name (or part of a name) to see their songs:</w:t>
       </w:r>
     </w:p>
     <w:p>
@@ -2182,172 +2304,13 @@
         <w:textAlignment w:val="baseline"/>
         <w:rPr>
           <w:rFonts w:ascii="Courier New" w:hAnsi="Courier New" w:cs="Courier New"/>
-          <w:color w:val="000000"/>
-          <w:sz w:val="21"/>
-          <w:szCs w:val="21"/>
-        </w:rPr>
-      </w:pPr>
-      <w:r>
-        <w:rPr>
-          <w:rFonts w:ascii="Courier New" w:hAnsi="Courier New" w:cs="Courier New"/>
           <w:b/>
           <w:bCs/>
           <w:color w:val="70AD47" w:themeColor="accent6"/>
           <w:sz w:val="21"/>
           <w:szCs w:val="21"/>
         </w:rPr>
-        <w:t>I</w:t>
-      </w:r>
-      <w:r>
-        <w:rPr>
-          <w:rFonts w:ascii="Courier New" w:hAnsi="Courier New" w:cs="Courier New"/>
-          <w:b/>
-          <w:bCs/>
-          <w:color w:val="70AD47" w:themeColor="accent6"/>
-          <w:sz w:val="21"/>
-          <w:szCs w:val="21"/>
-        </w:rPr>
-        <w:t>nput</w:t>
-      </w:r>
-      <w:r>
-        <w:rPr>
-          <w:rFonts w:ascii="Courier New" w:hAnsi="Courier New" w:cs="Courier New"/>
-          <w:b/>
-          <w:bCs/>
-          <w:color w:val="70AD47" w:themeColor="accent6"/>
-          <w:sz w:val="21"/>
-          <w:szCs w:val="21"/>
-        </w:rPr>
-        <w:t>:</w:t>
-      </w:r>
-      <w:r>
-        <w:rPr>
-          <w:rFonts w:ascii="Courier New" w:hAnsi="Courier New" w:cs="Courier New"/>
-          <w:color w:val="70AD47" w:themeColor="accent6"/>
-          <w:sz w:val="21"/>
-          <w:szCs w:val="21"/>
-        </w:rPr>
-        <w:t xml:space="preserve"> </w:t>
-      </w:r>
-      <w:r>
-        <w:rPr>
-          <w:rFonts w:ascii="Courier New" w:hAnsi="Courier New" w:cs="Courier New"/>
-          <w:b/>
-          <w:bCs/>
-          <w:color w:val="000000"/>
-          <w:sz w:val="21"/>
-          <w:szCs w:val="21"/>
-        </w:rPr>
-        <w:t>1</w:t>
-      </w:r>
-    </w:p>
-    <w:p>
-      <w:pPr>
-        <w:shd w:val="clear" w:color="auto" w:fill="FFFFFF"/>
-        <w:tabs>
-          <w:tab w:val="left" w:pos="916"/>
-          <w:tab w:val="left" w:pos="1832"/>
-          <w:tab w:val="left" w:pos="2748"/>
-          <w:tab w:val="left" w:pos="3664"/>
-          <w:tab w:val="left" w:pos="4580"/>
-          <w:tab w:val="left" w:pos="5496"/>
-          <w:tab w:val="left" w:pos="6412"/>
-          <w:tab w:val="left" w:pos="7328"/>
-          <w:tab w:val="left" w:pos="8244"/>
-          <w:tab w:val="left" w:pos="9160"/>
-          <w:tab w:val="left" w:pos="10076"/>
-          <w:tab w:val="left" w:pos="10992"/>
-          <w:tab w:val="left" w:pos="11908"/>
-          <w:tab w:val="left" w:pos="12824"/>
-          <w:tab w:val="left" w:pos="13740"/>
-          <w:tab w:val="left" w:pos="14656"/>
-        </w:tabs>
-        <w:wordWrap w:val="0"/>
-        <w:textAlignment w:val="baseline"/>
-        <w:rPr>
-          <w:rFonts w:ascii="Courier New" w:hAnsi="Courier New" w:cs="Courier New"/>
-          <w:b/>
-          <w:bCs/>
-          <w:color w:val="FF0000"/>
-          <w:sz w:val="21"/>
-          <w:szCs w:val="21"/>
-        </w:rPr>
-      </w:pPr>
-      <w:r>
-        <w:rPr>
-          <w:rFonts w:ascii="Courier New" w:hAnsi="Courier New" w:cs="Courier New"/>
-          <w:b/>
-          <w:bCs/>
-          <w:color w:val="FF0000"/>
-          <w:sz w:val="21"/>
-          <w:szCs w:val="21"/>
-        </w:rPr>
-        <w:t>O</w:t>
-      </w:r>
-      <w:r>
-        <w:rPr>
-          <w:rFonts w:ascii="Courier New" w:hAnsi="Courier New" w:cs="Courier New"/>
-          <w:b/>
-          <w:bCs/>
-          <w:color w:val="FF0000"/>
-          <w:sz w:val="21"/>
-          <w:szCs w:val="21"/>
-        </w:rPr>
-        <w:t>utput</w:t>
-      </w:r>
-      <w:r>
-        <w:rPr>
-          <w:rFonts w:ascii="Courier New" w:hAnsi="Courier New" w:cs="Courier New"/>
-          <w:b/>
-          <w:bCs/>
-          <w:color w:val="FF0000"/>
-          <w:sz w:val="21"/>
-          <w:szCs w:val="21"/>
-        </w:rPr>
-        <w:t>:</w:t>
-      </w:r>
-    </w:p>
-    <w:p>
-      <w:pPr>
-        <w:pStyle w:val="HTMLVorformatiert"/>
-        <w:shd w:val="clear" w:color="auto" w:fill="FFFFFF"/>
-        <w:wordWrap w:val="0"/>
-        <w:textAlignment w:val="baseline"/>
-        <w:rPr>
-          <w:color w:val="000000"/>
-          <w:sz w:val="21"/>
-          <w:szCs w:val="21"/>
-        </w:rPr>
-      </w:pPr>
-      <w:r>
-        <w:rPr>
-          <w:color w:val="000000"/>
-          <w:sz w:val="21"/>
-          <w:szCs w:val="21"/>
-        </w:rPr>
-        <w:t>ARTIST SEARCH FUNCTION</w:t>
-      </w:r>
-    </w:p>
-    <w:p>
-      <w:pPr>
-        <w:pStyle w:val="HTMLVorformatiert"/>
-        <w:shd w:val="clear" w:color="auto" w:fill="FFFFFF"/>
-        <w:wordWrap w:val="0"/>
-        <w:textAlignment w:val="baseline"/>
-        <w:rPr>
-          <w:color w:val="000000"/>
-          <w:sz w:val="21"/>
-          <w:szCs w:val="21"/>
-        </w:rPr>
-      </w:pPr>
-      <w:r>
-        <w:rPr>
-          <w:color w:val="000000"/>
-          <w:sz w:val="21"/>
-          <w:szCs w:val="21"/>
-        </w:rPr>
-        <w:t>Enter an artist's name (or part of a name) to see their songs:</w:t>
-      </w:r>
+      </w:pPr>
     </w:p>
     <w:p>
       <w:pPr>
@@ -2533,12 +2496,11 @@
       </w:pPr>
       <w:r>
         <w:rPr>
-          <w:rFonts w:ascii="Courier New" w:hAnsi="Courier New" w:cs="Courier New"/>
-          <w:color w:val="000000"/>
-          <w:sz w:val="21"/>
-          <w:szCs w:val="21"/>
-        </w:rPr>
-        <w:br w:type="page"/>
+          <w:b/>
+          <w:bCs/>
+          <w:u w:val="single"/>
+        </w:rPr>
+        <w:t>Search function #2:</w:t>
       </w:r>
     </w:p>
     <w:p>
@@ -2566,21 +2528,13 @@
         <w:textAlignment w:val="baseline"/>
         <w:rPr>
           <w:rFonts w:ascii="Courier New" w:hAnsi="Courier New" w:cs="Courier New"/>
-          <w:color w:val="000000"/>
-          <w:sz w:val="21"/>
-          <w:szCs w:val="21"/>
-          <w:u w:val="single"/>
-        </w:rPr>
-      </w:pPr>
-      <w:r>
-        <w:rPr>
-          <w:b/>
-          <w:bCs/>
-          <w:u w:val="single"/>
-        </w:rPr>
-        <w:lastRenderedPageBreak/>
-        <w:t>Search function #2:</w:t>
-      </w:r>
+          <w:b/>
+          <w:bCs/>
+          <w:color w:val="70AD47" w:themeColor="accent6"/>
+          <w:sz w:val="21"/>
+          <w:szCs w:val="21"/>
+        </w:rPr>
+      </w:pPr>
     </w:p>
     <w:p>
       <w:pPr>
@@ -2690,7 +2644,7 @@
     </w:p>
     <w:p>
       <w:pPr>
-        <w:pStyle w:val="HTMLVorformatiert"/>
+        <w:pStyle w:val="HTMLPreformatted"/>
         <w:wordWrap w:val="0"/>
         <w:textAlignment w:val="baseline"/>
         <w:rPr>
@@ -2706,7 +2660,7 @@
     </w:p>
     <w:p>
       <w:pPr>
-        <w:pStyle w:val="HTMLVorformatiert"/>
+        <w:pStyle w:val="HTMLPreformatted"/>
         <w:wordWrap w:val="0"/>
         <w:textAlignment w:val="baseline"/>
         <w:rPr>
@@ -2722,7 +2676,21 @@
     </w:p>
     <w:p>
       <w:pPr>
-        <w:pStyle w:val="HTMLVorformatiert"/>
+        <w:pStyle w:val="HTMLPreformatted"/>
+        <w:wordWrap w:val="0"/>
+        <w:textAlignment w:val="baseline"/>
+        <w:rPr>
+          <w:b/>
+          <w:bCs/>
+          <w:color w:val="70AD47" w:themeColor="accent6"/>
+          <w:sz w:val="21"/>
+          <w:szCs w:val="21"/>
+        </w:rPr>
+      </w:pPr>
+    </w:p>
+    <w:p>
+      <w:pPr>
+        <w:pStyle w:val="HTMLPreformatted"/>
         <w:wordWrap w:val="0"/>
         <w:textAlignment w:val="baseline"/>
         <w:rPr>
@@ -2950,6 +2918,7 @@
           <w:bCs/>
           <w:u w:val="single"/>
         </w:rPr>
+        <w:lastRenderedPageBreak/>
         <w:t>Search function #3:</w:t>
       </w:r>
     </w:p>
@@ -2978,42 +2947,13 @@
         <w:textAlignment w:val="baseline"/>
         <w:rPr>
           <w:rFonts w:ascii="Courier New" w:hAnsi="Courier New" w:cs="Courier New"/>
-          <w:color w:val="000000"/>
-          <w:sz w:val="21"/>
-          <w:szCs w:val="21"/>
-        </w:rPr>
-      </w:pPr>
-      <w:r>
-        <w:rPr>
-          <w:rFonts w:ascii="Courier New" w:hAnsi="Courier New" w:cs="Courier New"/>
           <w:b/>
           <w:bCs/>
           <w:color w:val="70AD47" w:themeColor="accent6"/>
           <w:sz w:val="21"/>
           <w:szCs w:val="21"/>
         </w:rPr>
-        <w:t>INPUT:</w:t>
-      </w:r>
-      <w:r>
-        <w:rPr>
-          <w:rFonts w:ascii="Courier New" w:hAnsi="Courier New" w:cs="Courier New"/>
-          <w:color w:val="70AD47" w:themeColor="accent6"/>
-          <w:sz w:val="21"/>
-          <w:szCs w:val="21"/>
-        </w:rPr>
-        <w:t xml:space="preserve"> </w:t>
-      </w:r>
-      <w:r>
-        <w:rPr>
-          <w:rFonts w:ascii="Courier New" w:hAnsi="Courier New" w:cs="Courier New"/>
-          <w:b/>
-          <w:bCs/>
-          <w:color w:val="000000"/>
-          <w:sz w:val="21"/>
-          <w:szCs w:val="21"/>
-        </w:rPr>
-        <w:t>3</w:t>
-      </w:r>
+      </w:pPr>
     </w:p>
     <w:p>
       <w:pPr>
@@ -3040,44 +2980,90 @@
         <w:textAlignment w:val="baseline"/>
         <w:rPr>
           <w:rFonts w:ascii="Courier New" w:hAnsi="Courier New" w:cs="Courier New"/>
-          <w:b/>
-          <w:bCs/>
-          <w:color w:val="FF0000"/>
-          <w:sz w:val="21"/>
-          <w:szCs w:val="21"/>
-        </w:rPr>
-      </w:pPr>
-      <w:r>
-        <w:rPr>
-          <w:rFonts w:ascii="Courier New" w:hAnsi="Courier New" w:cs="Courier New"/>
-          <w:b/>
-          <w:bCs/>
-          <w:color w:val="FF0000"/>
-          <w:sz w:val="21"/>
-          <w:szCs w:val="21"/>
-        </w:rPr>
-        <w:t>OUTPUT:</w:t>
-      </w:r>
-    </w:p>
-    <w:p>
-      <w:pPr>
-        <w:pStyle w:val="HTMLVorformatiert"/>
+          <w:color w:val="000000"/>
+          <w:sz w:val="21"/>
+          <w:szCs w:val="21"/>
+        </w:rPr>
+      </w:pPr>
+      <w:r>
+        <w:rPr>
+          <w:rFonts w:ascii="Courier New" w:hAnsi="Courier New" w:cs="Courier New"/>
+          <w:b/>
+          <w:bCs/>
+          <w:color w:val="70AD47" w:themeColor="accent6"/>
+          <w:sz w:val="21"/>
+          <w:szCs w:val="21"/>
+        </w:rPr>
+        <w:t>INPUT:</w:t>
+      </w:r>
+      <w:r>
+        <w:rPr>
+          <w:rFonts w:ascii="Courier New" w:hAnsi="Courier New" w:cs="Courier New"/>
+          <w:color w:val="70AD47" w:themeColor="accent6"/>
+          <w:sz w:val="21"/>
+          <w:szCs w:val="21"/>
+        </w:rPr>
+        <w:t xml:space="preserve"> </w:t>
+      </w:r>
+      <w:r>
+        <w:rPr>
+          <w:rFonts w:ascii="Courier New" w:hAnsi="Courier New" w:cs="Courier New"/>
+          <w:b/>
+          <w:bCs/>
+          <w:color w:val="000000"/>
+          <w:sz w:val="21"/>
+          <w:szCs w:val="21"/>
+        </w:rPr>
+        <w:t>3</w:t>
+      </w:r>
+    </w:p>
+    <w:p>
+      <w:pPr>
+        <w:shd w:val="clear" w:color="auto" w:fill="FFFFFF"/>
+        <w:tabs>
+          <w:tab w:val="left" w:pos="916"/>
+          <w:tab w:val="left" w:pos="1832"/>
+          <w:tab w:val="left" w:pos="2748"/>
+          <w:tab w:val="left" w:pos="3664"/>
+          <w:tab w:val="left" w:pos="4580"/>
+          <w:tab w:val="left" w:pos="5496"/>
+          <w:tab w:val="left" w:pos="6412"/>
+          <w:tab w:val="left" w:pos="7328"/>
+          <w:tab w:val="left" w:pos="8244"/>
+          <w:tab w:val="left" w:pos="9160"/>
+          <w:tab w:val="left" w:pos="10076"/>
+          <w:tab w:val="left" w:pos="10992"/>
+          <w:tab w:val="left" w:pos="11908"/>
+          <w:tab w:val="left" w:pos="12824"/>
+          <w:tab w:val="left" w:pos="13740"/>
+          <w:tab w:val="left" w:pos="14656"/>
+        </w:tabs>
         <w:wordWrap w:val="0"/>
         <w:textAlignment w:val="baseline"/>
         <w:rPr>
-          <w:color w:val="000000"/>
-        </w:rPr>
-      </w:pPr>
-      <w:r>
-        <w:rPr>
-          <w:color w:val="000000"/>
-        </w:rPr>
-        <w:t>SONG SEARCH FUNCTION</w:t>
-      </w:r>
-    </w:p>
-    <w:p>
-      <w:pPr>
-        <w:pStyle w:val="HTMLVorformatiert"/>
+          <w:rFonts w:ascii="Courier New" w:hAnsi="Courier New" w:cs="Courier New"/>
+          <w:b/>
+          <w:bCs/>
+          <w:color w:val="FF0000"/>
+          <w:sz w:val="21"/>
+          <w:szCs w:val="21"/>
+        </w:rPr>
+      </w:pPr>
+      <w:r>
+        <w:rPr>
+          <w:rFonts w:ascii="Courier New" w:hAnsi="Courier New" w:cs="Courier New"/>
+          <w:b/>
+          <w:bCs/>
+          <w:color w:val="FF0000"/>
+          <w:sz w:val="21"/>
+          <w:szCs w:val="21"/>
+        </w:rPr>
+        <w:t>OUTPUT:</w:t>
+      </w:r>
+    </w:p>
+    <w:p>
+      <w:pPr>
+        <w:pStyle w:val="HTMLPreformatted"/>
         <w:wordWrap w:val="0"/>
         <w:textAlignment w:val="baseline"/>
         <w:rPr>
@@ -3088,8 +3074,57 @@
         <w:rPr>
           <w:color w:val="000000"/>
         </w:rPr>
+        <w:t>SONG SEARCH FUNCTION</w:t>
+      </w:r>
+    </w:p>
+    <w:p>
+      <w:pPr>
+        <w:pStyle w:val="HTMLPreformatted"/>
+        <w:wordWrap w:val="0"/>
+        <w:textAlignment w:val="baseline"/>
+        <w:rPr>
+          <w:color w:val="000000"/>
+        </w:rPr>
+      </w:pPr>
+      <w:r>
+        <w:rPr>
+          <w:color w:val="000000"/>
+        </w:rPr>
         <w:t>Enter a song's name (or part of a name) to see information about it:</w:t>
       </w:r>
+    </w:p>
+    <w:p>
+      <w:pPr>
+        <w:shd w:val="clear" w:color="auto" w:fill="FFFFFF"/>
+        <w:tabs>
+          <w:tab w:val="left" w:pos="916"/>
+          <w:tab w:val="left" w:pos="1832"/>
+          <w:tab w:val="left" w:pos="2748"/>
+          <w:tab w:val="left" w:pos="3664"/>
+          <w:tab w:val="left" w:pos="4580"/>
+          <w:tab w:val="left" w:pos="5496"/>
+          <w:tab w:val="left" w:pos="6412"/>
+          <w:tab w:val="left" w:pos="7328"/>
+          <w:tab w:val="left" w:pos="8244"/>
+          <w:tab w:val="left" w:pos="9160"/>
+          <w:tab w:val="left" w:pos="10076"/>
+          <w:tab w:val="left" w:pos="10992"/>
+          <w:tab w:val="left" w:pos="11908"/>
+          <w:tab w:val="left" w:pos="12824"/>
+          <w:tab w:val="left" w:pos="13740"/>
+          <w:tab w:val="left" w:pos="14656"/>
+        </w:tabs>
+        <w:wordWrap w:val="0"/>
+        <w:textAlignment w:val="baseline"/>
+        <w:rPr>
+          <w:rFonts w:ascii="Courier New" w:hAnsi="Courier New" w:cs="Courier New"/>
+          <w:b/>
+          <w:bCs/>
+          <w:color w:val="70AD47" w:themeColor="accent6"/>
+          <w:sz w:val="21"/>
+          <w:szCs w:val="21"/>
+        </w:rPr>
+      </w:pPr>
     </w:p>
     <w:p>
       <w:pPr>
@@ -3290,7 +3325,7 @@
     </w:p>
     <w:p>
       <w:pPr>
-        <w:pStyle w:val="berschrift2"/>
+        <w:pStyle w:val="Heading2"/>
         <w:ind w:left="432"/>
       </w:pPr>
       <w:r>
@@ -3311,32 +3346,44 @@
         <w:rPr>
           <w:szCs w:val="22"/>
         </w:rPr>
-        <w:t>In this section the code creates a linear regression based on the dataset to predict the dependent variable popularity (“pop”) by using the song attributes as independent variables. Additionally, the program will provide a Graphical User Interface that allows the user to enter values to calculate a predicted popularity.</w:t>
-      </w:r>
-    </w:p>
-    <w:p>
-      <w:pPr>
+        <w:t>In this section</w:t>
+      </w:r>
+      <w:r>
         <w:rPr>
           <w:szCs w:val="22"/>
         </w:rPr>
-      </w:pPr>
-    </w:p>
-    <w:p>
-      <w:pPr>
+        <w:t>,</w:t>
+      </w:r>
+      <w:r>
         <w:rPr>
           <w:szCs w:val="22"/>
         </w:rPr>
-      </w:pPr>
-      <w:r>
+        <w:t xml:space="preserve"> the code creates a linear regression based on the dataset to predict the dependent variable popularity (“pop”) by using the song attributes as independent variables. Additionally, the program will provide a Graphical User Interface that allows the user to enter values to calculate a predicted popularity.</w:t>
+      </w:r>
+    </w:p>
+    <w:p>
+      <w:pPr>
         <w:rPr>
           <w:szCs w:val="22"/>
         </w:rPr>
+      </w:pPr>
+    </w:p>
+    <w:p>
+      <w:pPr>
+        <w:rPr>
+          <w:szCs w:val="22"/>
+        </w:rPr>
+      </w:pPr>
+      <w:r>
+        <w:rPr>
+          <w:szCs w:val="22"/>
+        </w:rPr>
         <w:t xml:space="preserve">The First lines of code create a regression model based on the dataset. Further it shows the intercept, the coefficients and the R Squared in the outpour after running the code. </w:t>
       </w:r>
     </w:p>
     <w:p>
       <w:pPr>
-        <w:pStyle w:val="HTMLVorformatiert"/>
+        <w:pStyle w:val="HTMLPreformatted"/>
         <w:wordWrap w:val="0"/>
         <w:spacing w:line="291" w:lineRule="atLeast"/>
         <w:textAlignment w:val="baseline"/>
@@ -3357,7 +3404,7 @@
     </w:p>
     <w:p>
       <w:pPr>
-        <w:pStyle w:val="HTMLVorformatiert"/>
+        <w:pStyle w:val="HTMLPreformatted"/>
         <w:wordWrap w:val="0"/>
         <w:spacing w:line="291" w:lineRule="atLeast"/>
         <w:textAlignment w:val="baseline"/>
@@ -3485,7 +3532,7 @@
     </w:p>
     <w:p>
       <w:pPr>
-        <w:pStyle w:val="HTMLVorformatiert"/>
+        <w:pStyle w:val="HTMLPreformatted"/>
         <w:wordWrap w:val="0"/>
         <w:spacing w:line="291" w:lineRule="atLeast"/>
         <w:textAlignment w:val="baseline"/>
@@ -3542,7 +3589,7 @@
     </w:p>
     <w:p>
       <w:pPr>
-        <w:pStyle w:val="HTMLVorformatiert"/>
+        <w:pStyle w:val="HTMLPreformatted"/>
         <w:wordWrap w:val="0"/>
         <w:spacing w:line="291" w:lineRule="atLeast"/>
         <w:textAlignment w:val="baseline"/>
@@ -3559,6 +3606,7 @@
       </w:pPr>
       <w:r>
         <w:rPr>
+          <w:noProof/>
           <w:szCs w:val="22"/>
         </w:rPr>
         <mc:AlternateContent>
@@ -3608,7 +3656,7 @@
                         <w:txbxContent>
                           <w:p>
                             <w:pPr>
-                              <w:pStyle w:val="Beschriftung"/>
+                              <w:pStyle w:val="Caption"/>
                               <w:rPr>
                                 <w:rFonts w:ascii="Courier New" w:hAnsi="Courier New" w:cs="Courier New"/>
                                 <w:b/>
@@ -3663,7 +3711,7 @@
                   <w:txbxContent>
                     <w:p>
                       <w:pPr>
-                        <w:pStyle w:val="Beschriftung"/>
+                        <w:pStyle w:val="Caption"/>
                         <w:rPr>
                           <w:rFonts w:ascii="Courier New" w:hAnsi="Courier New" w:cs="Courier New"/>
                           <w:b/>
@@ -3700,6 +3748,7 @@
       </w:r>
       <w:r>
         <w:rPr>
+          <w:noProof/>
           <w:szCs w:val="22"/>
         </w:rPr>
         <mc:AlternateContent>
@@ -3749,7 +3798,7 @@
                         <w:txbxContent>
                           <w:p>
                             <w:pPr>
-                              <w:pStyle w:val="Beschriftung"/>
+                              <w:pStyle w:val="Caption"/>
                               <w:rPr>
                                 <w:rFonts w:ascii="Courier New" w:hAnsi="Courier New" w:cs="Courier New"/>
                                 <w:b/>
@@ -3797,7 +3846,7 @@
                   <w:txbxContent>
                     <w:p>
                       <w:pPr>
-                        <w:pStyle w:val="Beschriftung"/>
+                        <w:pStyle w:val="Caption"/>
                         <w:rPr>
                           <w:rFonts w:ascii="Courier New" w:hAnsi="Courier New" w:cs="Courier New"/>
                           <w:b/>
@@ -3834,6 +3883,7 @@
       </w:r>
       <w:r>
         <w:rPr>
+          <w:noProof/>
           <w:szCs w:val="22"/>
         </w:rPr>
         <w:drawing>
@@ -3924,12 +3974,7 @@
       </w:r>
       <w:proofErr w:type="spellEnd"/>
       <w:r>
-        <w:t>() method. There it is assigned to the variable root. This creates a blank window with minimize, maximize, and close buttons. Afterwards the window size is defined. Now that the framework of the GUI has been set the contents are determined. We create a position where the user will see the regression function below the input boxes, we created for the calculation (Code 3). Then we de</w:t>
-      </w:r>
-      <w:bookmarkStart w:id="1" w:name="_GoBack"/>
-      <w:bookmarkEnd w:id="1"/>
-      <w:r>
-        <w:t xml:space="preserve">fine </w:t>
+        <w:t xml:space="preserve">() method. There it is assigned to the variable root. This creates a blank window with minimize, maximize, and close buttons. Afterwards the window size is defined. Now that the framework of the GUI has been set the contents are determined. We create a position where the user will see the regression function below the input boxes, we created for the calculation (Code 3). Then we define </w:t>
       </w:r>
       <w:r>
         <w:lastRenderedPageBreak/>
@@ -3958,7 +4003,7 @@
     </w:p>
     <w:p>
       <w:pPr>
-        <w:pStyle w:val="HTMLVorformatiert"/>
+        <w:pStyle w:val="HTMLPreformatted"/>
         <w:wordWrap w:val="0"/>
         <w:spacing w:line="291" w:lineRule="atLeast"/>
         <w:textAlignment w:val="baseline"/>
@@ -4038,7 +4083,7 @@
     </w:p>
     <w:p>
       <w:pPr>
-        <w:pStyle w:val="HTMLVorformatiert"/>
+        <w:pStyle w:val="HTMLPreformatted"/>
         <w:wordWrap w:val="0"/>
         <w:spacing w:line="291" w:lineRule="atLeast"/>
         <w:textAlignment w:val="baseline"/>
@@ -4089,7 +4134,7 @@
     </w:p>
     <w:p>
       <w:pPr>
-        <w:pStyle w:val="HTMLVorformatiert"/>
+        <w:pStyle w:val="HTMLPreformatted"/>
         <w:wordWrap w:val="0"/>
         <w:spacing w:line="291" w:lineRule="atLeast"/>
         <w:textAlignment w:val="baseline"/>
@@ -4177,7 +4222,7 @@
     </w:p>
     <w:p>
       <w:pPr>
-        <w:pStyle w:val="HTMLVorformatiert"/>
+        <w:pStyle w:val="HTMLPreformatted"/>
         <w:wordWrap w:val="0"/>
         <w:spacing w:line="291" w:lineRule="atLeast"/>
         <w:textAlignment w:val="baseline"/>
@@ -4228,7 +4273,7 @@
     </w:p>
     <w:p>
       <w:pPr>
-        <w:pStyle w:val="HTMLVorformatiert"/>
+        <w:pStyle w:val="HTMLPreformatted"/>
         <w:wordWrap w:val="0"/>
         <w:spacing w:line="291" w:lineRule="atLeast"/>
         <w:textAlignment w:val="baseline"/>
@@ -4244,7 +4289,7 @@
     </w:p>
     <w:p>
       <w:pPr>
-        <w:pStyle w:val="HTMLVorformatiert"/>
+        <w:pStyle w:val="HTMLPreformatted"/>
         <w:wordWrap w:val="0"/>
         <w:spacing w:line="291" w:lineRule="atLeast"/>
         <w:textAlignment w:val="baseline"/>
@@ -4351,30 +4396,9 @@
           <w:szCs w:val="21"/>
         </w:rPr>
       </w:pPr>
-    </w:p>
-    <w:p>
-      <w:pPr>
-        <w:shd w:val="clear" w:color="auto" w:fill="FFFFFF"/>
-        <w:tabs>
-          <w:tab w:val="left" w:pos="916"/>
-          <w:tab w:val="left" w:pos="1832"/>
-          <w:tab w:val="left" w:pos="2748"/>
-          <w:tab w:val="left" w:pos="3664"/>
-          <w:tab w:val="left" w:pos="4580"/>
-          <w:tab w:val="left" w:pos="5496"/>
-          <w:tab w:val="left" w:pos="6412"/>
-          <w:tab w:val="left" w:pos="7328"/>
-          <w:tab w:val="left" w:pos="8244"/>
-          <w:tab w:val="left" w:pos="9160"/>
-          <w:tab w:val="left" w:pos="10076"/>
-          <w:tab w:val="left" w:pos="10992"/>
-          <w:tab w:val="left" w:pos="11908"/>
-          <w:tab w:val="left" w:pos="12824"/>
-          <w:tab w:val="left" w:pos="13740"/>
-          <w:tab w:val="left" w:pos="14656"/>
-        </w:tabs>
-        <w:wordWrap w:val="0"/>
-        <w:textAlignment w:val="baseline"/>
+      <w:bookmarkStart w:id="1" w:name="_GoBack"/>
+      <w:bookmarkEnd w:id="1"/>
+      <w:r>
         <w:rPr>
           <w:rFonts w:ascii="Courier New" w:hAnsi="Courier New" w:cs="Courier New"/>
           <w:b/>
@@ -4383,82 +4407,7 @@
           <w:sz w:val="21"/>
           <w:szCs w:val="21"/>
         </w:rPr>
-      </w:pPr>
-    </w:p>
-    <w:p>
-      <w:pPr>
-        <w:shd w:val="clear" w:color="auto" w:fill="FFFFFF"/>
-        <w:tabs>
-          <w:tab w:val="left" w:pos="916"/>
-          <w:tab w:val="left" w:pos="1832"/>
-          <w:tab w:val="left" w:pos="2748"/>
-          <w:tab w:val="left" w:pos="3664"/>
-          <w:tab w:val="left" w:pos="4580"/>
-          <w:tab w:val="left" w:pos="5496"/>
-          <w:tab w:val="left" w:pos="6412"/>
-          <w:tab w:val="left" w:pos="7328"/>
-          <w:tab w:val="left" w:pos="8244"/>
-          <w:tab w:val="left" w:pos="9160"/>
-          <w:tab w:val="left" w:pos="10076"/>
-          <w:tab w:val="left" w:pos="10992"/>
-          <w:tab w:val="left" w:pos="11908"/>
-          <w:tab w:val="left" w:pos="12824"/>
-          <w:tab w:val="left" w:pos="13740"/>
-          <w:tab w:val="left" w:pos="14656"/>
-        </w:tabs>
-        <w:wordWrap w:val="0"/>
-        <w:textAlignment w:val="baseline"/>
-        <w:rPr>
-          <w:rFonts w:ascii="Courier New" w:hAnsi="Courier New" w:cs="Courier New"/>
-          <w:b/>
-          <w:bCs/>
-          <w:color w:val="FF0000"/>
-          <w:sz w:val="21"/>
-          <w:szCs w:val="21"/>
-        </w:rPr>
-      </w:pPr>
-    </w:p>
-    <w:p>
-      <w:pPr>
-        <w:shd w:val="clear" w:color="auto" w:fill="FFFFFF"/>
-        <w:tabs>
-          <w:tab w:val="left" w:pos="916"/>
-          <w:tab w:val="left" w:pos="1832"/>
-          <w:tab w:val="left" w:pos="2748"/>
-          <w:tab w:val="left" w:pos="3664"/>
-          <w:tab w:val="left" w:pos="4580"/>
-          <w:tab w:val="left" w:pos="5496"/>
-          <w:tab w:val="left" w:pos="6412"/>
-          <w:tab w:val="left" w:pos="7328"/>
-          <w:tab w:val="left" w:pos="8244"/>
-          <w:tab w:val="left" w:pos="9160"/>
-          <w:tab w:val="left" w:pos="10076"/>
-          <w:tab w:val="left" w:pos="10992"/>
-          <w:tab w:val="left" w:pos="11908"/>
-          <w:tab w:val="left" w:pos="12824"/>
-          <w:tab w:val="left" w:pos="13740"/>
-          <w:tab w:val="left" w:pos="14656"/>
-        </w:tabs>
-        <w:wordWrap w:val="0"/>
-        <w:textAlignment w:val="baseline"/>
-        <w:rPr>
-          <w:rFonts w:ascii="Courier New" w:hAnsi="Courier New" w:cs="Courier New"/>
-          <w:b/>
-          <w:bCs/>
-          <w:color w:val="FF0000"/>
-          <w:sz w:val="21"/>
-          <w:szCs w:val="21"/>
-        </w:rPr>
-      </w:pPr>
-      <w:r>
-        <w:rPr>
-          <w:rFonts w:ascii="Courier New" w:hAnsi="Courier New" w:cs="Courier New"/>
-          <w:b/>
-          <w:bCs/>
-          <w:color w:val="FF0000"/>
-          <w:sz w:val="21"/>
-          <w:szCs w:val="21"/>
-        </w:rPr>
+        <w:lastRenderedPageBreak/>
         <w:t>OUTPUT</w:t>
       </w:r>
       <w:r>
@@ -4701,7 +4650,7 @@
   <w:sdt>
     <w:sdtPr>
       <w:rPr>
-        <w:rStyle w:val="Seitenzahl"/>
+        <w:rStyle w:val="PageNumber"/>
       </w:rPr>
       <w:id w:val="-1060790767"/>
       <w:docPartObj>
@@ -4711,33 +4660,33 @@
     </w:sdtPr>
     <w:sdtEndPr>
       <w:rPr>
-        <w:rStyle w:val="Seitenzahl"/>
+        <w:rStyle w:val="PageNumber"/>
       </w:rPr>
     </w:sdtEndPr>
     <w:sdtContent>
       <w:p>
         <w:pPr>
-          <w:pStyle w:val="Fuzeile"/>
+          <w:pStyle w:val="Footer"/>
           <w:framePr w:wrap="none" w:vAnchor="text" w:hAnchor="margin" w:xAlign="right" w:y="1"/>
           <w:rPr>
-            <w:rStyle w:val="Seitenzahl"/>
+            <w:rStyle w:val="PageNumber"/>
           </w:rPr>
         </w:pPr>
         <w:r>
           <w:rPr>
-            <w:rStyle w:val="Seitenzahl"/>
+            <w:rStyle w:val="PageNumber"/>
           </w:rPr>
           <w:fldChar w:fldCharType="begin"/>
         </w:r>
         <w:r>
           <w:rPr>
-            <w:rStyle w:val="Seitenzahl"/>
+            <w:rStyle w:val="PageNumber"/>
           </w:rPr>
           <w:instrText xml:space="preserve"> PAGE </w:instrText>
         </w:r>
         <w:r>
           <w:rPr>
-            <w:rStyle w:val="Seitenzahl"/>
+            <w:rStyle w:val="PageNumber"/>
           </w:rPr>
           <w:fldChar w:fldCharType="end"/>
         </w:r>
@@ -4746,7 +4695,7 @@
   </w:sdt>
   <w:p>
     <w:pPr>
-      <w:pStyle w:val="Fuzeile"/>
+      <w:pStyle w:val="Footer"/>
       <w:ind w:right="360"/>
     </w:pPr>
   </w:p>
@@ -4758,7 +4707,7 @@
   <w:sdt>
     <w:sdtPr>
       <w:rPr>
-        <w:rStyle w:val="Seitenzahl"/>
+        <w:rStyle w:val="PageNumber"/>
       </w:rPr>
       <w:id w:val="-1717966718"/>
       <w:docPartObj>
@@ -4768,42 +4717,42 @@
     </w:sdtPr>
     <w:sdtEndPr>
       <w:rPr>
-        <w:rStyle w:val="Seitenzahl"/>
+        <w:rStyle w:val="PageNumber"/>
       </w:rPr>
     </w:sdtEndPr>
     <w:sdtContent>
       <w:p>
         <w:pPr>
-          <w:pStyle w:val="Fuzeile"/>
+          <w:pStyle w:val="Footer"/>
           <w:framePr w:wrap="none" w:vAnchor="text" w:hAnchor="margin" w:xAlign="right" w:y="1"/>
           <w:rPr>
-            <w:rStyle w:val="Seitenzahl"/>
+            <w:rStyle w:val="PageNumber"/>
           </w:rPr>
         </w:pPr>
         <w:r>
           <w:rPr>
-            <w:rStyle w:val="Seitenzahl"/>
+            <w:rStyle w:val="PageNumber"/>
             <w:rFonts w:ascii="Times New Roman" w:hAnsi="Times New Roman" w:cs="Times New Roman"/>
           </w:rPr>
           <w:fldChar w:fldCharType="begin"/>
         </w:r>
         <w:r>
           <w:rPr>
-            <w:rStyle w:val="Seitenzahl"/>
+            <w:rStyle w:val="PageNumber"/>
             <w:rFonts w:ascii="Times New Roman" w:hAnsi="Times New Roman" w:cs="Times New Roman"/>
           </w:rPr>
           <w:instrText xml:space="preserve"> PAGE </w:instrText>
         </w:r>
         <w:r>
           <w:rPr>
-            <w:rStyle w:val="Seitenzahl"/>
+            <w:rStyle w:val="PageNumber"/>
             <w:rFonts w:ascii="Times New Roman" w:hAnsi="Times New Roman" w:cs="Times New Roman"/>
           </w:rPr>
           <w:fldChar w:fldCharType="separate"/>
         </w:r>
         <w:r>
           <w:rPr>
-            <w:rStyle w:val="Seitenzahl"/>
+            <w:rStyle w:val="PageNumber"/>
             <w:rFonts w:ascii="Times New Roman" w:hAnsi="Times New Roman" w:cs="Times New Roman"/>
             <w:noProof/>
           </w:rPr>
@@ -4811,7 +4760,7 @@
         </w:r>
         <w:r>
           <w:rPr>
-            <w:rStyle w:val="Seitenzahl"/>
+            <w:rStyle w:val="PageNumber"/>
             <w:rFonts w:ascii="Times New Roman" w:hAnsi="Times New Roman" w:cs="Times New Roman"/>
           </w:rPr>
           <w:fldChar w:fldCharType="end"/>
@@ -4821,7 +4770,7 @@
   </w:sdt>
   <w:p>
     <w:pPr>
-      <w:pStyle w:val="Fuzeile"/>
+      <w:pStyle w:val="Footer"/>
       <w:ind w:right="360"/>
     </w:pPr>
   </w:p>
@@ -4851,7 +4800,7 @@
 <w:hdr xmlns:wpc="http://schemas.microsoft.com/office/word/2010/wordprocessingCanvas" xmlns:cx="http://schemas.microsoft.com/office/drawing/2014/chartex" xmlns:cx1="http://schemas.microsoft.com/office/drawing/2015/9/8/chartex" xmlns:cx2="http://schemas.microsoft.com/office/drawing/2015/10/21/chartex" xmlns:cx3="http://schemas.microsoft.com/office/drawing/2016/5/9/chartex" xmlns:cx4="http://schemas.microsoft.com/office/drawing/2016/5/10/chartex" xmlns:cx5="http://schemas.microsoft.com/office/drawing/2016/5/11/chartex" xmlns:cx6="http://schemas.microsoft.com/office/drawing/2016/5/12/chartex" xmlns:cx7="http://schemas.microsoft.com/office/drawing/2016/5/13/chartex" xmlns:cx8="http://schemas.microsoft.com/office/drawing/2016/5/14/chartex" xmlns:mc="http://schemas.openxmlformats.org/markup-compatibility/2006" xmlns:aink="http://schemas.microsoft.com/office/drawing/2016/ink" xmlns:am3d="http://schemas.microsoft.com/office/drawing/2017/model3d" xmlns:o="urn:schemas-microsoft-com:office:office" xmlns:r="http://schemas.openxmlformats.org/officeDocument/2006/relationships" xmlns:m="http://schemas.openxmlformats.org/officeDocument/2006/math" xmlns:v="urn:schemas-microsoft-com:vml" xmlns:wp14="http://schemas.microsoft.com/office/word/2010/wordprocessingDrawing" xmlns:wp="http://schemas.openxmlformats.org/drawingml/2006/wordprocessingDrawing" xmlns:w10="urn:schemas-microsoft-com:office:word" xmlns:w="http://schemas.openxmlformats.org/wordprocessingml/2006/main" xmlns:w14="http://schemas.microsoft.com/office/word/2010/wordml" xmlns:w15="http://schemas.microsoft.com/office/word/2012/wordml" xmlns:w16cex="http://schemas.microsoft.com/office/word/2018/wordml/cex" xmlns:w16cid="http://schemas.microsoft.com/office/word/2016/wordml/cid" xmlns:w16="http://schemas.microsoft.com/office/word/2018/wordml" xmlns:w16se="http://schemas.microsoft.com/office/word/2015/wordml/symex" xmlns:wpg="http://schemas.microsoft.com/office/word/2010/wordprocessingGroup" xmlns:wpi="http://schemas.microsoft.com/office/word/2010/wordprocessingInk" xmlns:wne="http://schemas.microsoft.com/office/word/2006/wordml" xmlns:wps="http://schemas.microsoft.com/office/word/2010/wordprocessingShape" mc:Ignorable="w14 w15 w16se w16cid w16 w16cex wp14">
   <w:p>
     <w:pPr>
-      <w:pStyle w:val="Kopfzeile"/>
+      <w:pStyle w:val="Header"/>
       <w:jc w:val="right"/>
       <w:rPr>
         <w:rFonts w:ascii="Times New Roman" w:hAnsi="Times New Roman" w:cs="Times New Roman"/>
@@ -5809,7 +5758,7 @@
     <w:lvl w:ilvl="0">
       <w:start w:val="1"/>
       <w:numFmt w:val="decimal"/>
-      <w:pStyle w:val="berschrift1"/>
+      <w:pStyle w:val="Heading1"/>
       <w:lvlText w:val="%1."/>
       <w:lvlJc w:val="left"/>
       <w:pPr>
@@ -5822,7 +5771,7 @@
     <w:lvl w:ilvl="1">
       <w:start w:val="1"/>
       <w:numFmt w:val="decimal"/>
-      <w:pStyle w:val="berschrift2"/>
+      <w:pStyle w:val="Heading2"/>
       <w:lvlText w:val="%1.%2."/>
       <w:lvlJc w:val="left"/>
       <w:pPr>
@@ -7246,7 +7195,7 @@
     <w:lsdException w:name="Smart Hyperlink" w:semiHidden="1" w:unhideWhenUsed="1"/>
     <w:lsdException w:name="Smart Link" w:semiHidden="1" w:unhideWhenUsed="1"/>
   </w:latentStyles>
-  <w:style w:type="paragraph" w:default="1" w:styleId="Standard">
+  <w:style w:type="paragraph" w:default="1" w:styleId="Normal">
     <w:name w:val="Normal"/>
     <w:qFormat/>
     <w:rsid w:val="003D71C4"/>
@@ -7260,11 +7209,11 @@
       <w:lang w:val="en-US"/>
     </w:rPr>
   </w:style>
-  <w:style w:type="paragraph" w:styleId="berschrift1">
+  <w:style w:type="paragraph" w:styleId="Heading1">
     <w:name w:val="heading 1"/>
-    <w:basedOn w:val="Standard"/>
-    <w:next w:val="Standard"/>
-    <w:link w:val="berschrift1Zchn"/>
+    <w:basedOn w:val="Normal"/>
+    <w:next w:val="Normal"/>
+    <w:link w:val="Heading1Char"/>
     <w:uiPriority w:val="9"/>
     <w:qFormat/>
     <w:rsid w:val="00D4231D"/>
@@ -7284,11 +7233,11 @@
       <w:szCs w:val="32"/>
     </w:rPr>
   </w:style>
-  <w:style w:type="paragraph" w:styleId="berschrift2">
+  <w:style w:type="paragraph" w:styleId="Heading2">
     <w:name w:val="heading 2"/>
-    <w:basedOn w:val="Standard"/>
-    <w:next w:val="Standard"/>
-    <w:link w:val="berschrift2Zchn"/>
+    <w:basedOn w:val="Normal"/>
+    <w:next w:val="Normal"/>
+    <w:link w:val="Heading2Char"/>
     <w:uiPriority w:val="9"/>
     <w:unhideWhenUsed/>
     <w:qFormat/>
@@ -7309,12 +7258,13 @@
       <w:szCs w:val="26"/>
     </w:rPr>
   </w:style>
-  <w:style w:type="character" w:default="1" w:styleId="Absatz-Standardschriftart">
+  <w:style w:type="character" w:default="1" w:styleId="DefaultParagraphFont">
     <w:name w:val="Default Paragraph Font"/>
     <w:uiPriority w:val="1"/>
+    <w:semiHidden/>
     <w:unhideWhenUsed/>
   </w:style>
-  <w:style w:type="table" w:default="1" w:styleId="NormaleTabelle">
+  <w:style w:type="table" w:default="1" w:styleId="TableNormal">
     <w:name w:val="Normal Table"/>
     <w:uiPriority w:val="99"/>
     <w:semiHidden/>
@@ -7329,15 +7279,15 @@
       </w:tblCellMar>
     </w:tblPr>
   </w:style>
-  <w:style w:type="numbering" w:default="1" w:styleId="KeineListe">
+  <w:style w:type="numbering" w:default="1" w:styleId="NoList">
     <w:name w:val="No List"/>
     <w:uiPriority w:val="99"/>
     <w:semiHidden/>
     <w:unhideWhenUsed/>
   </w:style>
-  <w:style w:type="paragraph" w:styleId="StandardWeb">
+  <w:style w:type="paragraph" w:styleId="NormalWeb">
     <w:name w:val="Normal (Web)"/>
-    <w:basedOn w:val="Standard"/>
+    <w:basedOn w:val="Normal"/>
     <w:uiPriority w:val="99"/>
     <w:unhideWhenUsed/>
     <w:rsid w:val="00904D02"/>
@@ -7347,7 +7297,7 @@
   </w:style>
   <w:style w:type="character" w:styleId="Hyperlink">
     <w:name w:val="Hyperlink"/>
-    <w:basedOn w:val="Absatz-Standardschriftart"/>
+    <w:basedOn w:val="DefaultParagraphFont"/>
     <w:uiPriority w:val="99"/>
     <w:unhideWhenUsed/>
     <w:rsid w:val="00467333"/>
@@ -7356,9 +7306,9 @@
       <w:u w:val="single"/>
     </w:rPr>
   </w:style>
-  <w:style w:type="character" w:styleId="NichtaufgelsteErwhnung">
+  <w:style w:type="character" w:styleId="UnresolvedMention">
     <w:name w:val="Unresolved Mention"/>
-    <w:basedOn w:val="Absatz-Standardschriftart"/>
+    <w:basedOn w:val="DefaultParagraphFont"/>
     <w:uiPriority w:val="99"/>
     <w:rsid w:val="00467333"/>
     <w:rPr>
@@ -7366,9 +7316,9 @@
       <w:shd w:val="clear" w:color="auto" w:fill="E1DFDD"/>
     </w:rPr>
   </w:style>
-  <w:style w:type="character" w:styleId="BesuchterLink">
+  <w:style w:type="character" w:styleId="FollowedHyperlink">
     <w:name w:val="FollowedHyperlink"/>
-    <w:basedOn w:val="Absatz-Standardschriftart"/>
+    <w:basedOn w:val="DefaultParagraphFont"/>
     <w:uiPriority w:val="99"/>
     <w:semiHidden/>
     <w:unhideWhenUsed/>
@@ -7378,10 +7328,10 @@
       <w:u w:val="single"/>
     </w:rPr>
   </w:style>
-  <w:style w:type="paragraph" w:styleId="Kopfzeile">
+  <w:style w:type="paragraph" w:styleId="Header">
     <w:name w:val="header"/>
-    <w:basedOn w:val="Standard"/>
-    <w:link w:val="KopfzeileZchn"/>
+    <w:basedOn w:val="Normal"/>
+    <w:link w:val="HeaderChar"/>
     <w:uiPriority w:val="99"/>
     <w:unhideWhenUsed/>
     <w:rsid w:val="001612A8"/>
@@ -7396,17 +7346,17 @@
       <w:lang w:val="en-GB"/>
     </w:rPr>
   </w:style>
-  <w:style w:type="character" w:customStyle="1" w:styleId="KopfzeileZchn">
-    <w:name w:val="Kopfzeile Zchn"/>
-    <w:basedOn w:val="Absatz-Standardschriftart"/>
-    <w:link w:val="Kopfzeile"/>
+  <w:style w:type="character" w:customStyle="1" w:styleId="HeaderChar">
+    <w:name w:val="Header Char"/>
+    <w:basedOn w:val="DefaultParagraphFont"/>
+    <w:link w:val="Header"/>
     <w:uiPriority w:val="99"/>
     <w:rsid w:val="001612A8"/>
   </w:style>
-  <w:style w:type="paragraph" w:styleId="Fuzeile">
+  <w:style w:type="paragraph" w:styleId="Footer">
     <w:name w:val="footer"/>
-    <w:basedOn w:val="Standard"/>
-    <w:link w:val="FuzeileZchn"/>
+    <w:basedOn w:val="Normal"/>
+    <w:link w:val="FooterChar"/>
     <w:uiPriority w:val="99"/>
     <w:unhideWhenUsed/>
     <w:rsid w:val="001612A8"/>
@@ -7421,24 +7371,24 @@
       <w:lang w:val="en-GB"/>
     </w:rPr>
   </w:style>
-  <w:style w:type="character" w:customStyle="1" w:styleId="FuzeileZchn">
-    <w:name w:val="Fußzeile Zchn"/>
-    <w:basedOn w:val="Absatz-Standardschriftart"/>
-    <w:link w:val="Fuzeile"/>
+  <w:style w:type="character" w:customStyle="1" w:styleId="FooterChar">
+    <w:name w:val="Footer Char"/>
+    <w:basedOn w:val="DefaultParagraphFont"/>
+    <w:link w:val="Footer"/>
     <w:uiPriority w:val="99"/>
     <w:rsid w:val="001612A8"/>
   </w:style>
-  <w:style w:type="character" w:styleId="Seitenzahl">
+  <w:style w:type="character" w:styleId="PageNumber">
     <w:name w:val="page number"/>
-    <w:basedOn w:val="Absatz-Standardschriftart"/>
+    <w:basedOn w:val="DefaultParagraphFont"/>
     <w:uiPriority w:val="99"/>
     <w:semiHidden/>
     <w:unhideWhenUsed/>
     <w:rsid w:val="006D5F70"/>
   </w:style>
-  <w:style w:type="paragraph" w:styleId="Listenabsatz">
+  <w:style w:type="paragraph" w:styleId="ListParagraph">
     <w:name w:val="List Paragraph"/>
-    <w:basedOn w:val="Standard"/>
+    <w:basedOn w:val="Normal"/>
     <w:uiPriority w:val="34"/>
     <w:qFormat/>
     <w:rsid w:val="002C55D6"/>
@@ -7447,10 +7397,10 @@
       <w:contextualSpacing/>
     </w:pPr>
   </w:style>
-  <w:style w:type="paragraph" w:styleId="Funotentext">
+  <w:style w:type="paragraph" w:styleId="FootnoteText">
     <w:name w:val="footnote text"/>
-    <w:basedOn w:val="Standard"/>
-    <w:link w:val="FunotentextZchn"/>
+    <w:basedOn w:val="Normal"/>
+    <w:link w:val="FootnoteTextChar"/>
     <w:uiPriority w:val="99"/>
     <w:semiHidden/>
     <w:unhideWhenUsed/>
@@ -7460,10 +7410,10 @@
       <w:szCs w:val="20"/>
     </w:rPr>
   </w:style>
-  <w:style w:type="character" w:customStyle="1" w:styleId="FunotentextZchn">
-    <w:name w:val="Fußnotentext Zchn"/>
-    <w:basedOn w:val="Absatz-Standardschriftart"/>
-    <w:link w:val="Funotentext"/>
+  <w:style w:type="character" w:customStyle="1" w:styleId="FootnoteTextChar">
+    <w:name w:val="Footnote Text Char"/>
+    <w:basedOn w:val="DefaultParagraphFont"/>
+    <w:link w:val="FootnoteText"/>
     <w:uiPriority w:val="99"/>
     <w:semiHidden/>
     <w:rsid w:val="00330C47"/>
@@ -7474,9 +7424,9 @@
       <w:lang w:val="en-US"/>
     </w:rPr>
   </w:style>
-  <w:style w:type="character" w:styleId="Funotenzeichen">
+  <w:style w:type="character" w:styleId="FootnoteReference">
     <w:name w:val="footnote reference"/>
-    <w:basedOn w:val="Absatz-Standardschriftart"/>
+    <w:basedOn w:val="DefaultParagraphFont"/>
     <w:uiPriority w:val="99"/>
     <w:semiHidden/>
     <w:unhideWhenUsed/>
@@ -7485,10 +7435,10 @@
       <w:vertAlign w:val="superscript"/>
     </w:rPr>
   </w:style>
-  <w:style w:type="paragraph" w:styleId="HTMLVorformatiert">
+  <w:style w:type="paragraph" w:styleId="HTMLPreformatted">
     <w:name w:val="HTML Preformatted"/>
-    <w:basedOn w:val="Standard"/>
-    <w:link w:val="HTMLVorformatiertZchn"/>
+    <w:basedOn w:val="Normal"/>
+    <w:link w:val="HTMLPreformattedChar"/>
     <w:uiPriority w:val="99"/>
     <w:unhideWhenUsed/>
     <w:rsid w:val="007430E0"/>
@@ -7518,10 +7468,10 @@
       <w:szCs w:val="20"/>
     </w:rPr>
   </w:style>
-  <w:style w:type="character" w:customStyle="1" w:styleId="HTMLVorformatiertZchn">
-    <w:name w:val="HTML Vorformatiert Zchn"/>
-    <w:basedOn w:val="Absatz-Standardschriftart"/>
-    <w:link w:val="HTMLVorformatiert"/>
+  <w:style w:type="character" w:customStyle="1" w:styleId="HTMLPreformattedChar">
+    <w:name w:val="HTML Preformatted Char"/>
+    <w:basedOn w:val="DefaultParagraphFont"/>
+    <w:link w:val="HTMLPreformatted"/>
     <w:uiPriority w:val="99"/>
     <w:rsid w:val="007430E0"/>
     <w:rPr>
@@ -7531,10 +7481,10 @@
       <w:lang w:val="en-US"/>
     </w:rPr>
   </w:style>
-  <w:style w:type="character" w:customStyle="1" w:styleId="berschrift1Zchn">
-    <w:name w:val="Überschrift 1 Zchn"/>
-    <w:basedOn w:val="Absatz-Standardschriftart"/>
-    <w:link w:val="berschrift1"/>
+  <w:style w:type="character" w:customStyle="1" w:styleId="Heading1Char">
+    <w:name w:val="Heading 1 Char"/>
+    <w:basedOn w:val="DefaultParagraphFont"/>
+    <w:link w:val="Heading1"/>
     <w:uiPriority w:val="9"/>
     <w:rsid w:val="00D4231D"/>
     <w:rPr>
@@ -7545,10 +7495,10 @@
       <w:lang w:val="en-US"/>
     </w:rPr>
   </w:style>
-  <w:style w:type="character" w:customStyle="1" w:styleId="berschrift2Zchn">
-    <w:name w:val="Überschrift 2 Zchn"/>
-    <w:basedOn w:val="Absatz-Standardschriftart"/>
-    <w:link w:val="berschrift2"/>
+  <w:style w:type="character" w:customStyle="1" w:styleId="Heading2Char">
+    <w:name w:val="Heading 2 Char"/>
+    <w:basedOn w:val="DefaultParagraphFont"/>
+    <w:link w:val="Heading2"/>
     <w:uiPriority w:val="9"/>
     <w:rsid w:val="00D4231D"/>
     <w:rPr>
@@ -7558,10 +7508,10 @@
       <w:lang w:val="en-US"/>
     </w:rPr>
   </w:style>
-  <w:style w:type="paragraph" w:styleId="Beschriftung">
+  <w:style w:type="paragraph" w:styleId="Caption">
     <w:name w:val="caption"/>
-    <w:basedOn w:val="Standard"/>
-    <w:next w:val="Standard"/>
+    <w:basedOn w:val="Normal"/>
+    <w:next w:val="Normal"/>
     <w:uiPriority w:val="35"/>
     <w:unhideWhenUsed/>
     <w:qFormat/>
@@ -7847,7 +7797,7 @@
 </file>
 
 <file path=customXml/itemProps1.xml><?xml version="1.0" encoding="utf-8"?>
-<ds:datastoreItem xmlns:ds="http://schemas.openxmlformats.org/officeDocument/2006/customXml" ds:itemID="{E409EDB0-611C-1F45-98B8-3B363A817CD2}">
+<ds:datastoreItem xmlns:ds="http://schemas.openxmlformats.org/officeDocument/2006/customXml" ds:itemID="{32897171-B28A-6543-B195-25989A12288F}">
   <ds:schemaRefs>
     <ds:schemaRef ds:uri="http://schemas.openxmlformats.org/officeDocument/2006/bibliography"/>
   </ds:schemaRefs>

--- a/Project_Description.docx
+++ b/Project_Description.docx
@@ -170,7 +170,6 @@
           <w:bCs/>
           <w:sz w:val="40"/>
           <w:szCs w:val="40"/>
-          <w:lang w:val="de-DE"/>
         </w:rPr>
       </w:pPr>
       <w:r>
@@ -249,7 +248,6 @@
           <w:bCs/>
           <w:sz w:val="40"/>
           <w:szCs w:val="40"/>
-          <w:lang w:val="de-DE"/>
         </w:rPr>
         <w:t>CODING PROJECT:</w:t>
       </w:r>
@@ -262,7 +260,6 @@
           <w:iCs/>
           <w:sz w:val="40"/>
           <w:szCs w:val="40"/>
-          <w:lang w:val="de-DE"/>
         </w:rPr>
         <w:t xml:space="preserve"> </w:t>
       </w:r>
@@ -279,7 +276,6 @@
           <w:iCs/>
           <w:sz w:val="48"/>
           <w:szCs w:val="48"/>
-          <w:lang w:val="de-DE"/>
         </w:rPr>
       </w:pPr>
     </w:p>
@@ -450,7 +446,7 @@
     </w:p>
     <w:p>
       <w:pPr>
-        <w:pStyle w:val="Heading1"/>
+        <w:pStyle w:val="berschrift1"/>
       </w:pPr>
       <w:r>
         <w:lastRenderedPageBreak/>
@@ -459,7 +455,7 @@
     </w:p>
     <w:p>
       <w:pPr>
-        <w:pStyle w:val="Heading2"/>
+        <w:pStyle w:val="berschrift2"/>
         <w:spacing w:line="240" w:lineRule="auto"/>
         <w:ind w:left="432"/>
         <w:jc w:val="left"/>
@@ -481,7 +477,7 @@
     </w:p>
     <w:p>
       <w:pPr>
-        <w:pStyle w:val="ListParagraph"/>
+        <w:pStyle w:val="Listenabsatz"/>
         <w:numPr>
           <w:ilvl w:val="0"/>
           <w:numId w:val="5"/>
@@ -493,7 +489,7 @@
     </w:p>
     <w:p>
       <w:pPr>
-        <w:pStyle w:val="ListParagraph"/>
+        <w:pStyle w:val="Listenabsatz"/>
         <w:numPr>
           <w:ilvl w:val="0"/>
           <w:numId w:val="5"/>
@@ -518,7 +514,7 @@
     </w:p>
     <w:p>
       <w:pPr>
-        <w:pStyle w:val="Heading2"/>
+        <w:pStyle w:val="berschrift2"/>
         <w:ind w:left="432"/>
       </w:pPr>
       <w:r>
@@ -602,7 +598,7 @@
     </w:p>
     <w:p>
       <w:pPr>
-        <w:pStyle w:val="ListParagraph"/>
+        <w:pStyle w:val="Listenabsatz"/>
         <w:numPr>
           <w:ilvl w:val="0"/>
           <w:numId w:val="10"/>
@@ -630,7 +626,7 @@
     </w:p>
     <w:p>
       <w:pPr>
-        <w:pStyle w:val="ListParagraph"/>
+        <w:pStyle w:val="Listenabsatz"/>
         <w:numPr>
           <w:ilvl w:val="0"/>
           <w:numId w:val="10"/>
@@ -650,7 +646,7 @@
     </w:p>
     <w:p>
       <w:pPr>
-        <w:pStyle w:val="ListParagraph"/>
+        <w:pStyle w:val="Listenabsatz"/>
         <w:numPr>
           <w:ilvl w:val="0"/>
           <w:numId w:val="10"/>
@@ -705,7 +701,7 @@
     </w:p>
     <w:p>
       <w:pPr>
-        <w:pStyle w:val="ListParagraph"/>
+        <w:pStyle w:val="Listenabsatz"/>
         <w:numPr>
           <w:ilvl w:val="0"/>
           <w:numId w:val="18"/>
@@ -736,7 +732,7 @@
     </w:p>
     <w:p>
       <w:pPr>
-        <w:pStyle w:val="ListParagraph"/>
+        <w:pStyle w:val="Listenabsatz"/>
         <w:numPr>
           <w:ilvl w:val="0"/>
           <w:numId w:val="18"/>
@@ -756,7 +752,7 @@
     </w:p>
     <w:p>
       <w:pPr>
-        <w:pStyle w:val="ListParagraph"/>
+        <w:pStyle w:val="Listenabsatz"/>
         <w:numPr>
           <w:ilvl w:val="0"/>
           <w:numId w:val="18"/>
@@ -795,7 +791,7 @@
     </w:p>
     <w:p>
       <w:pPr>
-        <w:pStyle w:val="ListParagraph"/>
+        <w:pStyle w:val="Listenabsatz"/>
         <w:numPr>
           <w:ilvl w:val="0"/>
           <w:numId w:val="18"/>
@@ -828,7 +824,7 @@
     </w:p>
     <w:p>
       <w:pPr>
-        <w:pStyle w:val="Heading1"/>
+        <w:pStyle w:val="berschrift1"/>
       </w:pPr>
       <w:r>
         <w:lastRenderedPageBreak/>
@@ -842,7 +838,7 @@
     </w:p>
     <w:p>
       <w:pPr>
-        <w:pStyle w:val="ListParagraph"/>
+        <w:pStyle w:val="Listenabsatz"/>
         <w:numPr>
           <w:ilvl w:val="0"/>
           <w:numId w:val="19"/>
@@ -854,7 +850,7 @@
     </w:p>
     <w:p>
       <w:pPr>
-        <w:pStyle w:val="ListParagraph"/>
+        <w:pStyle w:val="Listenabsatz"/>
         <w:numPr>
           <w:ilvl w:val="0"/>
           <w:numId w:val="19"/>
@@ -866,7 +862,7 @@
     </w:p>
     <w:p>
       <w:pPr>
-        <w:pStyle w:val="ListParagraph"/>
+        <w:pStyle w:val="Listenabsatz"/>
         <w:numPr>
           <w:ilvl w:val="0"/>
           <w:numId w:val="19"/>
@@ -878,7 +874,7 @@
     </w:p>
     <w:p>
       <w:pPr>
-        <w:pStyle w:val="ListParagraph"/>
+        <w:pStyle w:val="Listenabsatz"/>
         <w:numPr>
           <w:ilvl w:val="0"/>
           <w:numId w:val="19"/>
@@ -890,7 +886,7 @@
     </w:p>
     <w:p>
       <w:pPr>
-        <w:pStyle w:val="ListParagraph"/>
+        <w:pStyle w:val="Listenabsatz"/>
         <w:numPr>
           <w:ilvl w:val="0"/>
           <w:numId w:val="19"/>
@@ -902,7 +898,7 @@
     </w:p>
     <w:p>
       <w:pPr>
-        <w:pStyle w:val="ListParagraph"/>
+        <w:pStyle w:val="Listenabsatz"/>
         <w:numPr>
           <w:ilvl w:val="0"/>
           <w:numId w:val="19"/>
@@ -923,12 +919,14 @@
     </w:p>
     <w:p>
       <w:pPr>
-        <w:pStyle w:val="Heading2"/>
+        <w:pStyle w:val="berschrift2"/>
         <w:ind w:left="432"/>
       </w:pPr>
       <w:r>
-        <w:t xml:space="preserve">Exploratory Analysis </w:t>
-      </w:r>
+        <w:t>Exploratory Analysis</w:t>
+      </w:r>
+      <w:bookmarkStart w:id="1" w:name="_GoBack"/>
+      <w:bookmarkEnd w:id="1"/>
     </w:p>
     <w:p>
       <w:r>
@@ -1681,7 +1679,7 @@
     </w:p>
     <w:p>
       <w:pPr>
-        <w:pStyle w:val="Heading2"/>
+        <w:pStyle w:val="berschrift2"/>
         <w:ind w:left="432"/>
       </w:pPr>
       <w:r>
@@ -1695,7 +1693,7 @@
     </w:p>
     <w:p>
       <w:pPr>
-        <w:pStyle w:val="ListParagraph"/>
+        <w:pStyle w:val="Listenabsatz"/>
         <w:numPr>
           <w:ilvl w:val="0"/>
           <w:numId w:val="6"/>
@@ -1707,7 +1705,7 @@
     </w:p>
     <w:p>
       <w:pPr>
-        <w:pStyle w:val="ListParagraph"/>
+        <w:pStyle w:val="Listenabsatz"/>
         <w:numPr>
           <w:ilvl w:val="0"/>
           <w:numId w:val="6"/>
@@ -1719,7 +1717,7 @@
     </w:p>
     <w:p>
       <w:pPr>
-        <w:pStyle w:val="ListParagraph"/>
+        <w:pStyle w:val="Listenabsatz"/>
         <w:numPr>
           <w:ilvl w:val="0"/>
           <w:numId w:val="6"/>
@@ -2239,7 +2237,7 @@
     </w:p>
     <w:p>
       <w:pPr>
-        <w:pStyle w:val="HTMLPreformatted"/>
+        <w:pStyle w:val="HTMLVorformatiert"/>
         <w:shd w:val="clear" w:color="auto" w:fill="FFFFFF"/>
         <w:wordWrap w:val="0"/>
         <w:textAlignment w:val="baseline"/>
@@ -2260,7 +2258,7 @@
     </w:p>
     <w:p>
       <w:pPr>
-        <w:pStyle w:val="HTMLPreformatted"/>
+        <w:pStyle w:val="HTMLVorformatiert"/>
         <w:shd w:val="clear" w:color="auto" w:fill="FFFFFF"/>
         <w:wordWrap w:val="0"/>
         <w:textAlignment w:val="baseline"/>
@@ -2644,7 +2642,7 @@
     </w:p>
     <w:p>
       <w:pPr>
-        <w:pStyle w:val="HTMLPreformatted"/>
+        <w:pStyle w:val="HTMLVorformatiert"/>
         <w:wordWrap w:val="0"/>
         <w:textAlignment w:val="baseline"/>
         <w:rPr>
@@ -2660,7 +2658,7 @@
     </w:p>
     <w:p>
       <w:pPr>
-        <w:pStyle w:val="HTMLPreformatted"/>
+        <w:pStyle w:val="HTMLVorformatiert"/>
         <w:wordWrap w:val="0"/>
         <w:textAlignment w:val="baseline"/>
         <w:rPr>
@@ -2676,7 +2674,7 @@
     </w:p>
     <w:p>
       <w:pPr>
-        <w:pStyle w:val="HTMLPreformatted"/>
+        <w:pStyle w:val="HTMLVorformatiert"/>
         <w:wordWrap w:val="0"/>
         <w:textAlignment w:val="baseline"/>
         <w:rPr>
@@ -2690,7 +2688,7 @@
     </w:p>
     <w:p>
       <w:pPr>
-        <w:pStyle w:val="HTMLPreformatted"/>
+        <w:pStyle w:val="HTMLVorformatiert"/>
         <w:wordWrap w:val="0"/>
         <w:textAlignment w:val="baseline"/>
         <w:rPr>
@@ -3063,7 +3061,7 @@
     </w:p>
     <w:p>
       <w:pPr>
-        <w:pStyle w:val="HTMLPreformatted"/>
+        <w:pStyle w:val="HTMLVorformatiert"/>
         <w:wordWrap w:val="0"/>
         <w:textAlignment w:val="baseline"/>
         <w:rPr>
@@ -3079,7 +3077,7 @@
     </w:p>
     <w:p>
       <w:pPr>
-        <w:pStyle w:val="HTMLPreformatted"/>
+        <w:pStyle w:val="HTMLVorformatiert"/>
         <w:wordWrap w:val="0"/>
         <w:textAlignment w:val="baseline"/>
         <w:rPr>
@@ -3325,7 +3323,7 @@
     </w:p>
     <w:p>
       <w:pPr>
-        <w:pStyle w:val="Heading2"/>
+        <w:pStyle w:val="berschrift2"/>
         <w:ind w:left="432"/>
       </w:pPr>
       <w:r>
@@ -3383,7 +3381,7 @@
     </w:p>
     <w:p>
       <w:pPr>
-        <w:pStyle w:val="HTMLPreformatted"/>
+        <w:pStyle w:val="HTMLVorformatiert"/>
         <w:wordWrap w:val="0"/>
         <w:spacing w:line="291" w:lineRule="atLeast"/>
         <w:textAlignment w:val="baseline"/>
@@ -3404,7 +3402,7 @@
     </w:p>
     <w:p>
       <w:pPr>
-        <w:pStyle w:val="HTMLPreformatted"/>
+        <w:pStyle w:val="HTMLVorformatiert"/>
         <w:wordWrap w:val="0"/>
         <w:spacing w:line="291" w:lineRule="atLeast"/>
         <w:textAlignment w:val="baseline"/>
@@ -3532,7 +3530,7 @@
     </w:p>
     <w:p>
       <w:pPr>
-        <w:pStyle w:val="HTMLPreformatted"/>
+        <w:pStyle w:val="HTMLVorformatiert"/>
         <w:wordWrap w:val="0"/>
         <w:spacing w:line="291" w:lineRule="atLeast"/>
         <w:textAlignment w:val="baseline"/>
@@ -3589,7 +3587,7 @@
     </w:p>
     <w:p>
       <w:pPr>
-        <w:pStyle w:val="HTMLPreformatted"/>
+        <w:pStyle w:val="HTMLVorformatiert"/>
         <w:wordWrap w:val="0"/>
         <w:spacing w:line="291" w:lineRule="atLeast"/>
         <w:textAlignment w:val="baseline"/>
@@ -3656,7 +3654,7 @@
                         <w:txbxContent>
                           <w:p>
                             <w:pPr>
-                              <w:pStyle w:val="Caption"/>
+                              <w:pStyle w:val="Beschriftung"/>
                               <w:rPr>
                                 <w:rFonts w:ascii="Courier New" w:hAnsi="Courier New" w:cs="Courier New"/>
                                 <w:b/>
@@ -3798,7 +3796,7 @@
                         <w:txbxContent>
                           <w:p>
                             <w:pPr>
-                              <w:pStyle w:val="Caption"/>
+                              <w:pStyle w:val="Beschriftung"/>
                               <w:rPr>
                                 <w:rFonts w:ascii="Courier New" w:hAnsi="Courier New" w:cs="Courier New"/>
                                 <w:b/>
@@ -4003,7 +4001,7 @@
     </w:p>
     <w:p>
       <w:pPr>
-        <w:pStyle w:val="HTMLPreformatted"/>
+        <w:pStyle w:val="HTMLVorformatiert"/>
         <w:wordWrap w:val="0"/>
         <w:spacing w:line="291" w:lineRule="atLeast"/>
         <w:textAlignment w:val="baseline"/>
@@ -4083,7 +4081,7 @@
     </w:p>
     <w:p>
       <w:pPr>
-        <w:pStyle w:val="HTMLPreformatted"/>
+        <w:pStyle w:val="HTMLVorformatiert"/>
         <w:wordWrap w:val="0"/>
         <w:spacing w:line="291" w:lineRule="atLeast"/>
         <w:textAlignment w:val="baseline"/>
@@ -4134,7 +4132,7 @@
     </w:p>
     <w:p>
       <w:pPr>
-        <w:pStyle w:val="HTMLPreformatted"/>
+        <w:pStyle w:val="HTMLVorformatiert"/>
         <w:wordWrap w:val="0"/>
         <w:spacing w:line="291" w:lineRule="atLeast"/>
         <w:textAlignment w:val="baseline"/>
@@ -4222,7 +4220,7 @@
     </w:p>
     <w:p>
       <w:pPr>
-        <w:pStyle w:val="HTMLPreformatted"/>
+        <w:pStyle w:val="HTMLVorformatiert"/>
         <w:wordWrap w:val="0"/>
         <w:spacing w:line="291" w:lineRule="atLeast"/>
         <w:textAlignment w:val="baseline"/>
@@ -4273,7 +4271,7 @@
     </w:p>
     <w:p>
       <w:pPr>
-        <w:pStyle w:val="HTMLPreformatted"/>
+        <w:pStyle w:val="HTMLVorformatiert"/>
         <w:wordWrap w:val="0"/>
         <w:spacing w:line="291" w:lineRule="atLeast"/>
         <w:textAlignment w:val="baseline"/>
@@ -4289,7 +4287,7 @@
     </w:p>
     <w:p>
       <w:pPr>
-        <w:pStyle w:val="HTMLPreformatted"/>
+        <w:pStyle w:val="HTMLVorformatiert"/>
         <w:wordWrap w:val="0"/>
         <w:spacing w:line="291" w:lineRule="atLeast"/>
         <w:textAlignment w:val="baseline"/>
@@ -4396,8 +4394,6 @@
           <w:szCs w:val="21"/>
         </w:rPr>
       </w:pPr>
-      <w:bookmarkStart w:id="1" w:name="_GoBack"/>
-      <w:bookmarkEnd w:id="1"/>
       <w:r>
         <w:rPr>
           <w:rFonts w:ascii="Courier New" w:hAnsi="Courier New" w:cs="Courier New"/>
@@ -4650,7 +4646,7 @@
   <w:sdt>
     <w:sdtPr>
       <w:rPr>
-        <w:rStyle w:val="PageNumber"/>
+        <w:rStyle w:val="Seitenzahl"/>
       </w:rPr>
       <w:id w:val="-1060790767"/>
       <w:docPartObj>
@@ -4660,33 +4656,33 @@
     </w:sdtPr>
     <w:sdtEndPr>
       <w:rPr>
-        <w:rStyle w:val="PageNumber"/>
+        <w:rStyle w:val="Seitenzahl"/>
       </w:rPr>
     </w:sdtEndPr>
     <w:sdtContent>
       <w:p>
         <w:pPr>
-          <w:pStyle w:val="Footer"/>
+          <w:pStyle w:val="Fuzeile"/>
           <w:framePr w:wrap="none" w:vAnchor="text" w:hAnchor="margin" w:xAlign="right" w:y="1"/>
           <w:rPr>
-            <w:rStyle w:val="PageNumber"/>
+            <w:rStyle w:val="Seitenzahl"/>
           </w:rPr>
         </w:pPr>
         <w:r>
           <w:rPr>
-            <w:rStyle w:val="PageNumber"/>
+            <w:rStyle w:val="Seitenzahl"/>
           </w:rPr>
           <w:fldChar w:fldCharType="begin"/>
         </w:r>
         <w:r>
           <w:rPr>
-            <w:rStyle w:val="PageNumber"/>
+            <w:rStyle w:val="Seitenzahl"/>
           </w:rPr>
           <w:instrText xml:space="preserve"> PAGE </w:instrText>
         </w:r>
         <w:r>
           <w:rPr>
-            <w:rStyle w:val="PageNumber"/>
+            <w:rStyle w:val="Seitenzahl"/>
           </w:rPr>
           <w:fldChar w:fldCharType="end"/>
         </w:r>
@@ -4695,7 +4691,7 @@
   </w:sdt>
   <w:p>
     <w:pPr>
-      <w:pStyle w:val="Footer"/>
+      <w:pStyle w:val="Fuzeile"/>
       <w:ind w:right="360"/>
     </w:pPr>
   </w:p>
@@ -4707,7 +4703,7 @@
   <w:sdt>
     <w:sdtPr>
       <w:rPr>
-        <w:rStyle w:val="PageNumber"/>
+        <w:rStyle w:val="Seitenzahl"/>
       </w:rPr>
       <w:id w:val="-1717966718"/>
       <w:docPartObj>
@@ -4717,42 +4713,42 @@
     </w:sdtPr>
     <w:sdtEndPr>
       <w:rPr>
-        <w:rStyle w:val="PageNumber"/>
+        <w:rStyle w:val="Seitenzahl"/>
       </w:rPr>
     </w:sdtEndPr>
     <w:sdtContent>
       <w:p>
         <w:pPr>
-          <w:pStyle w:val="Footer"/>
+          <w:pStyle w:val="Fuzeile"/>
           <w:framePr w:wrap="none" w:vAnchor="text" w:hAnchor="margin" w:xAlign="right" w:y="1"/>
           <w:rPr>
-            <w:rStyle w:val="PageNumber"/>
+            <w:rStyle w:val="Seitenzahl"/>
           </w:rPr>
         </w:pPr>
         <w:r>
           <w:rPr>
-            <w:rStyle w:val="PageNumber"/>
+            <w:rStyle w:val="Seitenzahl"/>
             <w:rFonts w:ascii="Times New Roman" w:hAnsi="Times New Roman" w:cs="Times New Roman"/>
           </w:rPr>
           <w:fldChar w:fldCharType="begin"/>
         </w:r>
         <w:r>
           <w:rPr>
-            <w:rStyle w:val="PageNumber"/>
+            <w:rStyle w:val="Seitenzahl"/>
             <w:rFonts w:ascii="Times New Roman" w:hAnsi="Times New Roman" w:cs="Times New Roman"/>
           </w:rPr>
           <w:instrText xml:space="preserve"> PAGE </w:instrText>
         </w:r>
         <w:r>
           <w:rPr>
-            <w:rStyle w:val="PageNumber"/>
+            <w:rStyle w:val="Seitenzahl"/>
             <w:rFonts w:ascii="Times New Roman" w:hAnsi="Times New Roman" w:cs="Times New Roman"/>
           </w:rPr>
           <w:fldChar w:fldCharType="separate"/>
         </w:r>
         <w:r>
           <w:rPr>
-            <w:rStyle w:val="PageNumber"/>
+            <w:rStyle w:val="Seitenzahl"/>
             <w:rFonts w:ascii="Times New Roman" w:hAnsi="Times New Roman" w:cs="Times New Roman"/>
             <w:noProof/>
           </w:rPr>
@@ -4760,7 +4756,7 @@
         </w:r>
         <w:r>
           <w:rPr>
-            <w:rStyle w:val="PageNumber"/>
+            <w:rStyle w:val="Seitenzahl"/>
             <w:rFonts w:ascii="Times New Roman" w:hAnsi="Times New Roman" w:cs="Times New Roman"/>
           </w:rPr>
           <w:fldChar w:fldCharType="end"/>
@@ -4770,7 +4766,7 @@
   </w:sdt>
   <w:p>
     <w:pPr>
-      <w:pStyle w:val="Footer"/>
+      <w:pStyle w:val="Fuzeile"/>
       <w:ind w:right="360"/>
     </w:pPr>
   </w:p>
@@ -4800,7 +4796,7 @@
 <w:hdr xmlns:wpc="http://schemas.microsoft.com/office/word/2010/wordprocessingCanvas" xmlns:cx="http://schemas.microsoft.com/office/drawing/2014/chartex" xmlns:cx1="http://schemas.microsoft.com/office/drawing/2015/9/8/chartex" xmlns:cx2="http://schemas.microsoft.com/office/drawing/2015/10/21/chartex" xmlns:cx3="http://schemas.microsoft.com/office/drawing/2016/5/9/chartex" xmlns:cx4="http://schemas.microsoft.com/office/drawing/2016/5/10/chartex" xmlns:cx5="http://schemas.microsoft.com/office/drawing/2016/5/11/chartex" xmlns:cx6="http://schemas.microsoft.com/office/drawing/2016/5/12/chartex" xmlns:cx7="http://schemas.microsoft.com/office/drawing/2016/5/13/chartex" xmlns:cx8="http://schemas.microsoft.com/office/drawing/2016/5/14/chartex" xmlns:mc="http://schemas.openxmlformats.org/markup-compatibility/2006" xmlns:aink="http://schemas.microsoft.com/office/drawing/2016/ink" xmlns:am3d="http://schemas.microsoft.com/office/drawing/2017/model3d" xmlns:o="urn:schemas-microsoft-com:office:office" xmlns:r="http://schemas.openxmlformats.org/officeDocument/2006/relationships" xmlns:m="http://schemas.openxmlformats.org/officeDocument/2006/math" xmlns:v="urn:schemas-microsoft-com:vml" xmlns:wp14="http://schemas.microsoft.com/office/word/2010/wordprocessingDrawing" xmlns:wp="http://schemas.openxmlformats.org/drawingml/2006/wordprocessingDrawing" xmlns:w10="urn:schemas-microsoft-com:office:word" xmlns:w="http://schemas.openxmlformats.org/wordprocessingml/2006/main" xmlns:w14="http://schemas.microsoft.com/office/word/2010/wordml" xmlns:w15="http://schemas.microsoft.com/office/word/2012/wordml" xmlns:w16cex="http://schemas.microsoft.com/office/word/2018/wordml/cex" xmlns:w16cid="http://schemas.microsoft.com/office/word/2016/wordml/cid" xmlns:w16="http://schemas.microsoft.com/office/word/2018/wordml" xmlns:w16se="http://schemas.microsoft.com/office/word/2015/wordml/symex" xmlns:wpg="http://schemas.microsoft.com/office/word/2010/wordprocessingGroup" xmlns:wpi="http://schemas.microsoft.com/office/word/2010/wordprocessingInk" xmlns:wne="http://schemas.microsoft.com/office/word/2006/wordml" xmlns:wps="http://schemas.microsoft.com/office/word/2010/wordprocessingShape" mc:Ignorable="w14 w15 w16se w16cid w16 w16cex wp14">
   <w:p>
     <w:pPr>
-      <w:pStyle w:val="Header"/>
+      <w:pStyle w:val="Kopfzeile"/>
       <w:jc w:val="right"/>
       <w:rPr>
         <w:rFonts w:ascii="Times New Roman" w:hAnsi="Times New Roman" w:cs="Times New Roman"/>
@@ -5758,7 +5754,7 @@
     <w:lvl w:ilvl="0">
       <w:start w:val="1"/>
       <w:numFmt w:val="decimal"/>
-      <w:pStyle w:val="Heading1"/>
+      <w:pStyle w:val="berschrift1"/>
       <w:lvlText w:val="%1."/>
       <w:lvlJc w:val="left"/>
       <w:pPr>
@@ -5771,7 +5767,7 @@
     <w:lvl w:ilvl="1">
       <w:start w:val="1"/>
       <w:numFmt w:val="decimal"/>
-      <w:pStyle w:val="Heading2"/>
+      <w:pStyle w:val="berschrift2"/>
       <w:lvlText w:val="%1.%2."/>
       <w:lvlJc w:val="left"/>
       <w:pPr>
@@ -7195,7 +7191,7 @@
     <w:lsdException w:name="Smart Hyperlink" w:semiHidden="1" w:unhideWhenUsed="1"/>
     <w:lsdException w:name="Smart Link" w:semiHidden="1" w:unhideWhenUsed="1"/>
   </w:latentStyles>
-  <w:style w:type="paragraph" w:default="1" w:styleId="Normal">
+  <w:style w:type="paragraph" w:default="1" w:styleId="Standard">
     <w:name w:val="Normal"/>
     <w:qFormat/>
     <w:rsid w:val="003D71C4"/>
@@ -7209,11 +7205,11 @@
       <w:lang w:val="en-US"/>
     </w:rPr>
   </w:style>
-  <w:style w:type="paragraph" w:styleId="Heading1">
+  <w:style w:type="paragraph" w:styleId="berschrift1">
     <w:name w:val="heading 1"/>
-    <w:basedOn w:val="Normal"/>
-    <w:next w:val="Normal"/>
-    <w:link w:val="Heading1Char"/>
+    <w:basedOn w:val="Standard"/>
+    <w:next w:val="Standard"/>
+    <w:link w:val="berschrift1Zchn"/>
     <w:uiPriority w:val="9"/>
     <w:qFormat/>
     <w:rsid w:val="00D4231D"/>
@@ -7233,11 +7229,11 @@
       <w:szCs w:val="32"/>
     </w:rPr>
   </w:style>
-  <w:style w:type="paragraph" w:styleId="Heading2">
+  <w:style w:type="paragraph" w:styleId="berschrift2">
     <w:name w:val="heading 2"/>
-    <w:basedOn w:val="Normal"/>
-    <w:next w:val="Normal"/>
-    <w:link w:val="Heading2Char"/>
+    <w:basedOn w:val="Standard"/>
+    <w:next w:val="Standard"/>
+    <w:link w:val="berschrift2Zchn"/>
     <w:uiPriority w:val="9"/>
     <w:unhideWhenUsed/>
     <w:qFormat/>
@@ -7258,13 +7254,13 @@
       <w:szCs w:val="26"/>
     </w:rPr>
   </w:style>
-  <w:style w:type="character" w:default="1" w:styleId="DefaultParagraphFont">
+  <w:style w:type="character" w:default="1" w:styleId="Absatz-Standardschriftart">
     <w:name w:val="Default Paragraph Font"/>
     <w:uiPriority w:val="1"/>
     <w:semiHidden/>
     <w:unhideWhenUsed/>
   </w:style>
-  <w:style w:type="table" w:default="1" w:styleId="TableNormal">
+  <w:style w:type="table" w:default="1" w:styleId="NormaleTabelle">
     <w:name w:val="Normal Table"/>
     <w:uiPriority w:val="99"/>
     <w:semiHidden/>
@@ -7279,15 +7275,15 @@
       </w:tblCellMar>
     </w:tblPr>
   </w:style>
-  <w:style w:type="numbering" w:default="1" w:styleId="NoList">
+  <w:style w:type="numbering" w:default="1" w:styleId="KeineListe">
     <w:name w:val="No List"/>
     <w:uiPriority w:val="99"/>
     <w:semiHidden/>
     <w:unhideWhenUsed/>
   </w:style>
-  <w:style w:type="paragraph" w:styleId="NormalWeb">
+  <w:style w:type="paragraph" w:styleId="StandardWeb">
     <w:name w:val="Normal (Web)"/>
-    <w:basedOn w:val="Normal"/>
+    <w:basedOn w:val="Standard"/>
     <w:uiPriority w:val="99"/>
     <w:unhideWhenUsed/>
     <w:rsid w:val="00904D02"/>
@@ -7297,7 +7293,7 @@
   </w:style>
   <w:style w:type="character" w:styleId="Hyperlink">
     <w:name w:val="Hyperlink"/>
-    <w:basedOn w:val="DefaultParagraphFont"/>
+    <w:basedOn w:val="Absatz-Standardschriftart"/>
     <w:uiPriority w:val="99"/>
     <w:unhideWhenUsed/>
     <w:rsid w:val="00467333"/>
@@ -7306,9 +7302,9 @@
       <w:u w:val="single"/>
     </w:rPr>
   </w:style>
-  <w:style w:type="character" w:styleId="UnresolvedMention">
+  <w:style w:type="character" w:styleId="NichtaufgelsteErwhnung">
     <w:name w:val="Unresolved Mention"/>
-    <w:basedOn w:val="DefaultParagraphFont"/>
+    <w:basedOn w:val="Absatz-Standardschriftart"/>
     <w:uiPriority w:val="99"/>
     <w:rsid w:val="00467333"/>
     <w:rPr>
@@ -7316,9 +7312,9 @@
       <w:shd w:val="clear" w:color="auto" w:fill="E1DFDD"/>
     </w:rPr>
   </w:style>
-  <w:style w:type="character" w:styleId="FollowedHyperlink">
+  <w:style w:type="character" w:styleId="BesuchterLink">
     <w:name w:val="FollowedHyperlink"/>
-    <w:basedOn w:val="DefaultParagraphFont"/>
+    <w:basedOn w:val="Absatz-Standardschriftart"/>
     <w:uiPriority w:val="99"/>
     <w:semiHidden/>
     <w:unhideWhenUsed/>
@@ -7328,10 +7324,10 @@
       <w:u w:val="single"/>
     </w:rPr>
   </w:style>
-  <w:style w:type="paragraph" w:styleId="Header">
+  <w:style w:type="paragraph" w:styleId="Kopfzeile">
     <w:name w:val="header"/>
-    <w:basedOn w:val="Normal"/>
-    <w:link w:val="HeaderChar"/>
+    <w:basedOn w:val="Standard"/>
+    <w:link w:val="KopfzeileZchn"/>
     <w:uiPriority w:val="99"/>
     <w:unhideWhenUsed/>
     <w:rsid w:val="001612A8"/>
@@ -7346,17 +7342,17 @@
       <w:lang w:val="en-GB"/>
     </w:rPr>
   </w:style>
-  <w:style w:type="character" w:customStyle="1" w:styleId="HeaderChar">
-    <w:name w:val="Header Char"/>
-    <w:basedOn w:val="DefaultParagraphFont"/>
-    <w:link w:val="Header"/>
+  <w:style w:type="character" w:customStyle="1" w:styleId="KopfzeileZchn">
+    <w:name w:val="Kopfzeile Zchn"/>
+    <w:basedOn w:val="Absatz-Standardschriftart"/>
+    <w:link w:val="Kopfzeile"/>
     <w:uiPriority w:val="99"/>
     <w:rsid w:val="001612A8"/>
   </w:style>
-  <w:style w:type="paragraph" w:styleId="Footer">
+  <w:style w:type="paragraph" w:styleId="Fuzeile">
     <w:name w:val="footer"/>
-    <w:basedOn w:val="Normal"/>
-    <w:link w:val="FooterChar"/>
+    <w:basedOn w:val="Standard"/>
+    <w:link w:val="FuzeileZchn"/>
     <w:uiPriority w:val="99"/>
     <w:unhideWhenUsed/>
     <w:rsid w:val="001612A8"/>
@@ -7371,24 +7367,24 @@
       <w:lang w:val="en-GB"/>
     </w:rPr>
   </w:style>
-  <w:style w:type="character" w:customStyle="1" w:styleId="FooterChar">
-    <w:name w:val="Footer Char"/>
-    <w:basedOn w:val="DefaultParagraphFont"/>
-    <w:link w:val="Footer"/>
+  <w:style w:type="character" w:customStyle="1" w:styleId="FuzeileZchn">
+    <w:name w:val="Fußzeile Zchn"/>
+    <w:basedOn w:val="Absatz-Standardschriftart"/>
+    <w:link w:val="Fuzeile"/>
     <w:uiPriority w:val="99"/>
     <w:rsid w:val="001612A8"/>
   </w:style>
-  <w:style w:type="character" w:styleId="PageNumber">
+  <w:style w:type="character" w:styleId="Seitenzahl">
     <w:name w:val="page number"/>
-    <w:basedOn w:val="DefaultParagraphFont"/>
+    <w:basedOn w:val="Absatz-Standardschriftart"/>
     <w:uiPriority w:val="99"/>
     <w:semiHidden/>
     <w:unhideWhenUsed/>
     <w:rsid w:val="006D5F70"/>
   </w:style>
-  <w:style w:type="paragraph" w:styleId="ListParagraph">
+  <w:style w:type="paragraph" w:styleId="Listenabsatz">
     <w:name w:val="List Paragraph"/>
-    <w:basedOn w:val="Normal"/>
+    <w:basedOn w:val="Standard"/>
     <w:uiPriority w:val="34"/>
     <w:qFormat/>
     <w:rsid w:val="002C55D6"/>
@@ -7397,10 +7393,10 @@
       <w:contextualSpacing/>
     </w:pPr>
   </w:style>
-  <w:style w:type="paragraph" w:styleId="FootnoteText">
+  <w:style w:type="paragraph" w:styleId="Funotentext">
     <w:name w:val="footnote text"/>
-    <w:basedOn w:val="Normal"/>
-    <w:link w:val="FootnoteTextChar"/>
+    <w:basedOn w:val="Standard"/>
+    <w:link w:val="FunotentextZchn"/>
     <w:uiPriority w:val="99"/>
     <w:semiHidden/>
     <w:unhideWhenUsed/>
@@ -7410,10 +7406,10 @@
       <w:szCs w:val="20"/>
     </w:rPr>
   </w:style>
-  <w:style w:type="character" w:customStyle="1" w:styleId="FootnoteTextChar">
-    <w:name w:val="Footnote Text Char"/>
-    <w:basedOn w:val="DefaultParagraphFont"/>
-    <w:link w:val="FootnoteText"/>
+  <w:style w:type="character" w:customStyle="1" w:styleId="FunotentextZchn">
+    <w:name w:val="Fußnotentext Zchn"/>
+    <w:basedOn w:val="Absatz-Standardschriftart"/>
+    <w:link w:val="Funotentext"/>
     <w:uiPriority w:val="99"/>
     <w:semiHidden/>
     <w:rsid w:val="00330C47"/>
@@ -7424,9 +7420,9 @@
       <w:lang w:val="en-US"/>
     </w:rPr>
   </w:style>
-  <w:style w:type="character" w:styleId="FootnoteReference">
+  <w:style w:type="character" w:styleId="Funotenzeichen">
     <w:name w:val="footnote reference"/>
-    <w:basedOn w:val="DefaultParagraphFont"/>
+    <w:basedOn w:val="Absatz-Standardschriftart"/>
     <w:uiPriority w:val="99"/>
     <w:semiHidden/>
     <w:unhideWhenUsed/>
@@ -7435,10 +7431,10 @@
       <w:vertAlign w:val="superscript"/>
     </w:rPr>
   </w:style>
-  <w:style w:type="paragraph" w:styleId="HTMLPreformatted">
+  <w:style w:type="paragraph" w:styleId="HTMLVorformatiert">
     <w:name w:val="HTML Preformatted"/>
-    <w:basedOn w:val="Normal"/>
-    <w:link w:val="HTMLPreformattedChar"/>
+    <w:basedOn w:val="Standard"/>
+    <w:link w:val="HTMLVorformatiertZchn"/>
     <w:uiPriority w:val="99"/>
     <w:unhideWhenUsed/>
     <w:rsid w:val="007430E0"/>
@@ -7468,10 +7464,10 @@
       <w:szCs w:val="20"/>
     </w:rPr>
   </w:style>
-  <w:style w:type="character" w:customStyle="1" w:styleId="HTMLPreformattedChar">
-    <w:name w:val="HTML Preformatted Char"/>
-    <w:basedOn w:val="DefaultParagraphFont"/>
-    <w:link w:val="HTMLPreformatted"/>
+  <w:style w:type="character" w:customStyle="1" w:styleId="HTMLVorformatiertZchn">
+    <w:name w:val="HTML Vorformatiert Zchn"/>
+    <w:basedOn w:val="Absatz-Standardschriftart"/>
+    <w:link w:val="HTMLVorformatiert"/>
     <w:uiPriority w:val="99"/>
     <w:rsid w:val="007430E0"/>
     <w:rPr>
@@ -7481,10 +7477,10 @@
       <w:lang w:val="en-US"/>
     </w:rPr>
   </w:style>
-  <w:style w:type="character" w:customStyle="1" w:styleId="Heading1Char">
-    <w:name w:val="Heading 1 Char"/>
-    <w:basedOn w:val="DefaultParagraphFont"/>
-    <w:link w:val="Heading1"/>
+  <w:style w:type="character" w:customStyle="1" w:styleId="berschrift1Zchn">
+    <w:name w:val="Überschrift 1 Zchn"/>
+    <w:basedOn w:val="Absatz-Standardschriftart"/>
+    <w:link w:val="berschrift1"/>
     <w:uiPriority w:val="9"/>
     <w:rsid w:val="00D4231D"/>
     <w:rPr>
@@ -7495,10 +7491,10 @@
       <w:lang w:val="en-US"/>
     </w:rPr>
   </w:style>
-  <w:style w:type="character" w:customStyle="1" w:styleId="Heading2Char">
-    <w:name w:val="Heading 2 Char"/>
-    <w:basedOn w:val="DefaultParagraphFont"/>
-    <w:link w:val="Heading2"/>
+  <w:style w:type="character" w:customStyle="1" w:styleId="berschrift2Zchn">
+    <w:name w:val="Überschrift 2 Zchn"/>
+    <w:basedOn w:val="Absatz-Standardschriftart"/>
+    <w:link w:val="berschrift2"/>
     <w:uiPriority w:val="9"/>
     <w:rsid w:val="00D4231D"/>
     <w:rPr>
@@ -7508,10 +7504,10 @@
       <w:lang w:val="en-US"/>
     </w:rPr>
   </w:style>
-  <w:style w:type="paragraph" w:styleId="Caption">
+  <w:style w:type="paragraph" w:styleId="Beschriftung">
     <w:name w:val="caption"/>
-    <w:basedOn w:val="Normal"/>
-    <w:next w:val="Normal"/>
+    <w:basedOn w:val="Standard"/>
+    <w:next w:val="Standard"/>
     <w:uiPriority w:val="35"/>
     <w:unhideWhenUsed/>
     <w:qFormat/>
@@ -7797,7 +7793,7 @@
 </file>
 
 <file path=customXml/itemProps1.xml><?xml version="1.0" encoding="utf-8"?>
-<ds:datastoreItem xmlns:ds="http://schemas.openxmlformats.org/officeDocument/2006/customXml" ds:itemID="{32897171-B28A-6543-B195-25989A12288F}">
+<ds:datastoreItem xmlns:ds="http://schemas.openxmlformats.org/officeDocument/2006/customXml" ds:itemID="{73E43FB5-F3BA-D546-BF16-C9D060443F02}">
   <ds:schemaRefs>
     <ds:schemaRef ds:uri="http://schemas.openxmlformats.org/officeDocument/2006/bibliography"/>
   </ds:schemaRefs>

--- a/Project_Description.docx
+++ b/Project_Description.docx
@@ -170,6 +170,7 @@
           <w:bCs/>
           <w:sz w:val="40"/>
           <w:szCs w:val="40"/>
+          <w:lang w:val="de-DE"/>
         </w:rPr>
       </w:pPr>
       <w:r>
@@ -248,6 +249,7 @@
           <w:bCs/>
           <w:sz w:val="40"/>
           <w:szCs w:val="40"/>
+          <w:lang w:val="de-DE"/>
         </w:rPr>
         <w:t>CODING PROJECT:</w:t>
       </w:r>
@@ -260,6 +262,7 @@
           <w:iCs/>
           <w:sz w:val="40"/>
           <w:szCs w:val="40"/>
+          <w:lang w:val="de-DE"/>
         </w:rPr>
         <w:t xml:space="preserve"> </w:t>
       </w:r>
@@ -276,6 +279,7 @@
           <w:iCs/>
           <w:sz w:val="48"/>
           <w:szCs w:val="48"/>
+          <w:lang w:val="de-DE"/>
         </w:rPr>
       </w:pPr>
     </w:p>
@@ -925,8 +929,6 @@
       <w:r>
         <w:t>Exploratory Analysis</w:t>
       </w:r>
-      <w:bookmarkStart w:id="1" w:name="_GoBack"/>
-      <w:bookmarkEnd w:id="1"/>
     </w:p>
     <w:p>
       <w:r>
@@ -3605,160 +3607,72 @@
       <w:r>
         <w:rPr>
           <w:noProof/>
+        </w:rPr>
+        <w:drawing>
+          <wp:anchor distT="0" distB="0" distL="114300" distR="114300" simplePos="0" relativeHeight="251672576" behindDoc="1" locked="0" layoutInCell="1" allowOverlap="1" wp14:anchorId="071F4D98" wp14:editId="506ED543">
+            <wp:simplePos x="0" y="0"/>
+            <wp:positionH relativeFrom="margin">
+              <wp:posOffset>2992120</wp:posOffset>
+            </wp:positionH>
+            <wp:positionV relativeFrom="paragraph">
+              <wp:posOffset>328930</wp:posOffset>
+            </wp:positionV>
+            <wp:extent cx="3017520" cy="2315210"/>
+            <wp:effectExtent l="0" t="0" r="0" b="8890"/>
+            <wp:wrapSquare wrapText="bothSides"/>
+            <wp:docPr id="19" name="Grafik 19"/>
+            <wp:cNvGraphicFramePr>
+              <a:graphicFrameLocks xmlns:a="http://schemas.openxmlformats.org/drawingml/2006/main" noChangeAspect="1"/>
+            </wp:cNvGraphicFramePr>
+            <a:graphic xmlns:a="http://schemas.openxmlformats.org/drawingml/2006/main">
+              <a:graphicData uri="http://schemas.openxmlformats.org/drawingml/2006/picture">
+                <pic:pic xmlns:pic="http://schemas.openxmlformats.org/drawingml/2006/picture">
+                  <pic:nvPicPr>
+                    <pic:cNvPr id="1" name=""/>
+                    <pic:cNvPicPr/>
+                  </pic:nvPicPr>
+                  <pic:blipFill>
+                    <a:blip r:embed="rId25">
+                      <a:extLst>
+                        <a:ext uri="{28A0092B-C50C-407E-A947-70E740481C1C}">
+                          <a14:useLocalDpi xmlns:a14="http://schemas.microsoft.com/office/drawing/2010/main" val="0"/>
+                        </a:ext>
+                      </a:extLst>
+                    </a:blip>
+                    <a:stretch>
+                      <a:fillRect/>
+                    </a:stretch>
+                  </pic:blipFill>
+                  <pic:spPr>
+                    <a:xfrm>
+                      <a:off x="0" y="0"/>
+                      <a:ext cx="3017520" cy="2315210"/>
+                    </a:xfrm>
+                    <a:prstGeom prst="rect">
+                      <a:avLst/>
+                    </a:prstGeom>
+                  </pic:spPr>
+                </pic:pic>
+              </a:graphicData>
+            </a:graphic>
+          </wp:anchor>
+        </w:drawing>
+      </w:r>
+      <w:r>
+        <w:rPr>
+          <w:noProof/>
           <w:szCs w:val="22"/>
         </w:rPr>
         <mc:AlternateContent>
           <mc:Choice Requires="wps">
             <w:drawing>
-              <wp:anchor distT="0" distB="0" distL="114300" distR="114300" simplePos="0" relativeHeight="251669504" behindDoc="1" locked="0" layoutInCell="1" allowOverlap="1" wp14:anchorId="354B01E2" wp14:editId="1F69449E">
+              <wp:anchor distT="0" distB="0" distL="114300" distR="114300" simplePos="0" relativeHeight="251668480" behindDoc="1" locked="0" layoutInCell="1" allowOverlap="1" wp14:anchorId="4947FD56" wp14:editId="7BC43073">
                 <wp:simplePos x="0" y="0"/>
                 <wp:positionH relativeFrom="column">
-                  <wp:posOffset>3162300</wp:posOffset>
+                  <wp:posOffset>2995930</wp:posOffset>
                 </wp:positionH>
                 <wp:positionV relativeFrom="paragraph">
-                  <wp:posOffset>2759075</wp:posOffset>
-                </wp:positionV>
-                <wp:extent cx="2994660" cy="635"/>
-                <wp:effectExtent l="0" t="0" r="2540" b="1270"/>
-                <wp:wrapTight wrapText="bothSides">
-                  <wp:wrapPolygon edited="0">
-                    <wp:start x="0" y="0"/>
-                    <wp:lineTo x="0" y="20712"/>
-                    <wp:lineTo x="21527" y="20712"/>
-                    <wp:lineTo x="21527" y="0"/>
-                    <wp:lineTo x="0" y="0"/>
-                  </wp:wrapPolygon>
-                </wp:wrapTight>
-                <wp:docPr id="17" name="Textfeld 17"/>
-                <wp:cNvGraphicFramePr/>
-                <a:graphic xmlns:a="http://schemas.openxmlformats.org/drawingml/2006/main">
-                  <a:graphicData uri="http://schemas.microsoft.com/office/word/2010/wordprocessingShape">
-                    <wps:wsp>
-                      <wps:cNvSpPr txBox="1"/>
-                      <wps:spPr>
-                        <a:xfrm>
-                          <a:off x="0" y="0"/>
-                          <a:ext cx="2994660" cy="635"/>
-                        </a:xfrm>
-                        <a:prstGeom prst="rect">
-                          <a:avLst/>
-                        </a:prstGeom>
-                        <a:solidFill>
-                          <a:prstClr val="white"/>
-                        </a:solidFill>
-                        <a:ln>
-                          <a:noFill/>
-                        </a:ln>
-                      </wps:spPr>
-                      <wps:txbx>
-                        <w:txbxContent>
-                          <w:p>
-                            <w:pPr>
-                              <w:pStyle w:val="Beschriftung"/>
-                              <w:rPr>
-                                <w:rFonts w:ascii="Courier New" w:hAnsi="Courier New" w:cs="Courier New"/>
-                                <w:b/>
-                                <w:bCs/>
-                                <w:i w:val="0"/>
-                                <w:iCs w:val="0"/>
-                                <w:noProof/>
-                                <w:color w:val="FF0000"/>
-                                <w:sz w:val="21"/>
-                                <w:szCs w:val="21"/>
-                              </w:rPr>
-                            </w:pPr>
-                            <w:r>
-                              <w:rPr>
-                                <w:rFonts w:ascii="Courier New" w:hAnsi="Courier New" w:cs="Courier New"/>
-                                <w:b/>
-                                <w:bCs/>
-                                <w:i w:val="0"/>
-                                <w:iCs w:val="0"/>
-                                <w:color w:val="FF0000"/>
-                                <w:sz w:val="21"/>
-                                <w:szCs w:val="21"/>
-                              </w:rPr>
-                              <w:t>Code 3 new variables ("values")</w:t>
-                            </w:r>
-                          </w:p>
-                        </w:txbxContent>
-                      </wps:txbx>
-                      <wps:bodyPr rot="0" spcFirstLastPara="0" vertOverflow="overflow" horzOverflow="overflow" vert="horz" wrap="square" lIns="0" tIns="0" rIns="0" bIns="0" numCol="1" spcCol="0" rtlCol="0" fromWordArt="0" anchor="t" anchorCtr="0" forceAA="0" compatLnSpc="1">
-                        <a:prstTxWarp prst="textNoShape">
-                          <a:avLst/>
-                        </a:prstTxWarp>
-                        <a:spAutoFit/>
-                      </wps:bodyPr>
-                    </wps:wsp>
-                  </a:graphicData>
-                </a:graphic>
-                <wp14:sizeRelH relativeFrom="margin">
-                  <wp14:pctWidth>0</wp14:pctWidth>
-                </wp14:sizeRelH>
-              </wp:anchor>
-            </w:drawing>
-          </mc:Choice>
-          <mc:Fallback>
-            <w:pict>
-              <v:shapetype w14:anchorId="354B01E2" id="_x0000_t202" coordsize="21600,21600" o:spt="202" path="m,l,21600r21600,l21600,xe">
-                <v:stroke joinstyle="miter"/>
-                <v:path gradientshapeok="t" o:connecttype="rect"/>
-              </v:shapetype>
-              <v:shape id="Textfeld 17" o:spid="_x0000_s1026" type="#_x0000_t202" style="position:absolute;left:0;text-align:left;margin-left:249pt;margin-top:217.25pt;width:235.8pt;height:.05pt;z-index:-251646976;visibility:visible;mso-wrap-style:square;mso-width-percent:0;mso-wrap-distance-left:9pt;mso-wrap-distance-top:0;mso-wrap-distance-right:9pt;mso-wrap-distance-bottom:0;mso-position-horizontal:absolute;mso-position-horizontal-relative:text;mso-position-vertical:absolute;mso-position-vertical-relative:text;mso-width-percent:0;mso-width-relative:margin;v-text-anchor:top" o:gfxdata="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" stroked="f">
-                <v:textbox style="mso-fit-shape-to-text:t" inset="0,0,0,0">
-                  <w:txbxContent>
-                    <w:p>
-                      <w:pPr>
-                        <w:pStyle w:val="Caption"/>
-                        <w:rPr>
-                          <w:rFonts w:ascii="Courier New" w:hAnsi="Courier New" w:cs="Courier New"/>
-                          <w:b/>
-                          <w:bCs/>
-                          <w:i w:val="0"/>
-                          <w:iCs w:val="0"/>
-                          <w:noProof/>
-                          <w:color w:val="FF0000"/>
-                          <w:sz w:val="21"/>
-                          <w:szCs w:val="21"/>
-                        </w:rPr>
-                      </w:pPr>
-                      <w:r>
-                        <w:rPr>
-                          <w:rFonts w:ascii="Courier New" w:hAnsi="Courier New" w:cs="Courier New"/>
-                          <w:b/>
-                          <w:bCs/>
-                          <w:i w:val="0"/>
-                          <w:iCs w:val="0"/>
-                          <w:color w:val="FF0000"/>
-                          <w:sz w:val="21"/>
-                          <w:szCs w:val="21"/>
-                        </w:rPr>
-                        <w:t>Code 3 new variables ("values")</w:t>
-                      </w:r>
-                    </w:p>
-                  </w:txbxContent>
-                </v:textbox>
-                <w10:wrap type="tight"/>
-              </v:shape>
-            </w:pict>
-          </mc:Fallback>
-        </mc:AlternateContent>
-      </w:r>
-      <w:r>
-        <w:rPr>
-          <w:noProof/>
-          <w:szCs w:val="22"/>
-        </w:rPr>
-        <mc:AlternateContent>
-          <mc:Choice Requires="wps">
-            <w:drawing>
-              <wp:anchor distT="0" distB="0" distL="114300" distR="114300" simplePos="0" relativeHeight="251668480" behindDoc="1" locked="0" layoutInCell="1" allowOverlap="1" wp14:anchorId="4947FD56" wp14:editId="0F753B1B">
-                <wp:simplePos x="0" y="0"/>
-                <wp:positionH relativeFrom="column">
-                  <wp:posOffset>3163570</wp:posOffset>
-                </wp:positionH>
-                <wp:positionV relativeFrom="paragraph">
-                  <wp:posOffset>534035</wp:posOffset>
+                  <wp:posOffset>8255</wp:posOffset>
                 </wp:positionV>
                 <wp:extent cx="3017520" cy="635"/>
                 <wp:effectExtent l="0" t="0" r="5080" b="2540"/>
@@ -3839,12 +3753,16 @@
           </mc:Choice>
           <mc:Fallback>
             <w:pict>
-              <v:shape w14:anchorId="4947FD56" id="Textfeld 16" o:spid="_x0000_s1027" type="#_x0000_t202" style="position:absolute;left:0;text-align:left;margin-left:249.1pt;margin-top:42.05pt;width:237.6pt;height:.05pt;z-index:-251648000;visibility:visible;mso-wrap-style:square;mso-wrap-distance-left:9pt;mso-wrap-distance-top:0;mso-wrap-distance-right:9pt;mso-wrap-distance-bottom:0;mso-position-horizontal:absolute;mso-position-horizontal-relative:text;mso-position-vertical:absolute;mso-position-vertical-relative:text;v-text-anchor:top" o:gfxdata="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" stroked="f">
+              <v:shapetype w14:anchorId="4947FD56" id="_x0000_t202" coordsize="21600,21600" o:spt="202" path="m,l,21600r21600,l21600,xe">
+                <v:stroke joinstyle="miter"/>
+                <v:path gradientshapeok="t" o:connecttype="rect"/>
+              </v:shapetype>
+              <v:shape id="Textfeld 16" o:spid="_x0000_s1026" type="#_x0000_t202" style="position:absolute;left:0;text-align:left;margin-left:235.9pt;margin-top:.65pt;width:237.6pt;height:.05pt;z-index:-251648000;visibility:visible;mso-wrap-style:square;mso-wrap-distance-left:9pt;mso-wrap-distance-top:0;mso-wrap-distance-right:9pt;mso-wrap-distance-bottom:0;mso-position-horizontal:absolute;mso-position-horizontal-relative:text;mso-position-vertical:absolute;mso-position-vertical-relative:text;v-text-anchor:top" o:gfxdata="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" stroked="f">
                 <v:textbox style="mso-fit-shape-to-text:t" inset="0,0,0,0">
                   <w:txbxContent>
                     <w:p>
                       <w:pPr>
-                        <w:pStyle w:val="Caption"/>
+                        <w:pStyle w:val="Beschriftung"/>
                         <w:rPr>
                           <w:rFonts w:ascii="Courier New" w:hAnsi="Courier New" w:cs="Courier New"/>
                           <w:b/>
@@ -3880,27 +3798,190 @@
         </mc:AlternateContent>
       </w:r>
       <w:r>
+        <w:t xml:space="preserve">The code that follows is used to create a Graphical User Interface to enable the user to enter values for all independent variables to calculate the popularity. Additionally, it will contain an overview of all the scatter plots from the descriptive statistics section to assist the user in finding values for the specific factor. To achieve this the </w:t>
+      </w:r>
+      <w:proofErr w:type="spellStart"/>
+      <w:r>
+        <w:t>tkinter</w:t>
+      </w:r>
+      <w:proofErr w:type="spellEnd"/>
+      <w:r>
+        <w:t xml:space="preserve"> is first imported. The window manager is initialized with the </w:t>
+      </w:r>
+      <w:proofErr w:type="spellStart"/>
+      <w:proofErr w:type="gramStart"/>
+      <w:r>
+        <w:t>tk.Tk</w:t>
+      </w:r>
+      <w:proofErr w:type="spellEnd"/>
+      <w:proofErr w:type="gramEnd"/>
+      <w:r>
+        <w:t xml:space="preserve">() method. There it is assigned to the variable root. This creates a blank window with minimize, maximize, and close buttons. Afterwards the window size is defined. Now that the framework of the GUI has been set the contents are determined. We create a position where the user will see the regression </w:t>
+      </w:r>
+      <w:r>
         <w:rPr>
           <w:noProof/>
           <w:szCs w:val="22"/>
         </w:rPr>
+        <w:lastRenderedPageBreak/>
+        <mc:AlternateContent>
+          <mc:Choice Requires="wps">
+            <w:drawing>
+              <wp:anchor distT="0" distB="0" distL="114300" distR="114300" simplePos="0" relativeHeight="251669504" behindDoc="1" locked="0" layoutInCell="1" allowOverlap="1" wp14:anchorId="354B01E2" wp14:editId="03BE28B9">
+                <wp:simplePos x="0" y="0"/>
+                <wp:positionH relativeFrom="margin">
+                  <wp:posOffset>2809240</wp:posOffset>
+                </wp:positionH>
+                <wp:positionV relativeFrom="paragraph">
+                  <wp:posOffset>19685</wp:posOffset>
+                </wp:positionV>
+                <wp:extent cx="2994660" cy="635"/>
+                <wp:effectExtent l="0" t="0" r="0" b="7620"/>
+                <wp:wrapTight wrapText="bothSides">
+                  <wp:wrapPolygon edited="0">
+                    <wp:start x="0" y="0"/>
+                    <wp:lineTo x="0" y="20712"/>
+                    <wp:lineTo x="21435" y="20712"/>
+                    <wp:lineTo x="21435" y="0"/>
+                    <wp:lineTo x="0" y="0"/>
+                  </wp:wrapPolygon>
+                </wp:wrapTight>
+                <wp:docPr id="17" name="Textfeld 17"/>
+                <wp:cNvGraphicFramePr/>
+                <a:graphic xmlns:a="http://schemas.openxmlformats.org/drawingml/2006/main">
+                  <a:graphicData uri="http://schemas.microsoft.com/office/word/2010/wordprocessingShape">
+                    <wps:wsp>
+                      <wps:cNvSpPr txBox="1"/>
+                      <wps:spPr>
+                        <a:xfrm>
+                          <a:off x="0" y="0"/>
+                          <a:ext cx="2994660" cy="635"/>
+                        </a:xfrm>
+                        <a:prstGeom prst="rect">
+                          <a:avLst/>
+                        </a:prstGeom>
+                        <a:solidFill>
+                          <a:prstClr val="white"/>
+                        </a:solidFill>
+                        <a:ln>
+                          <a:noFill/>
+                        </a:ln>
+                      </wps:spPr>
+                      <wps:txbx>
+                        <w:txbxContent>
+                          <w:p>
+                            <w:pPr>
+                              <w:pStyle w:val="Beschriftung"/>
+                              <w:rPr>
+                                <w:rFonts w:ascii="Courier New" w:hAnsi="Courier New" w:cs="Courier New"/>
+                                <w:b/>
+                                <w:bCs/>
+                                <w:i w:val="0"/>
+                                <w:iCs w:val="0"/>
+                                <w:noProof/>
+                                <w:color w:val="FF0000"/>
+                                <w:sz w:val="21"/>
+                                <w:szCs w:val="21"/>
+                              </w:rPr>
+                            </w:pPr>
+                            <w:r>
+                              <w:rPr>
+                                <w:rFonts w:ascii="Courier New" w:hAnsi="Courier New" w:cs="Courier New"/>
+                                <w:b/>
+                                <w:bCs/>
+                                <w:i w:val="0"/>
+                                <w:iCs w:val="0"/>
+                                <w:color w:val="FF0000"/>
+                                <w:sz w:val="21"/>
+                                <w:szCs w:val="21"/>
+                              </w:rPr>
+                              <w:t>Code 3 new variables ("values")</w:t>
+                            </w:r>
+                          </w:p>
+                        </w:txbxContent>
+                      </wps:txbx>
+                      <wps:bodyPr rot="0" spcFirstLastPara="0" vertOverflow="overflow" horzOverflow="overflow" vert="horz" wrap="square" lIns="0" tIns="0" rIns="0" bIns="0" numCol="1" spcCol="0" rtlCol="0" fromWordArt="0" anchor="t" anchorCtr="0" forceAA="0" compatLnSpc="1">
+                        <a:prstTxWarp prst="textNoShape">
+                          <a:avLst/>
+                        </a:prstTxWarp>
+                        <a:spAutoFit/>
+                      </wps:bodyPr>
+                    </wps:wsp>
+                  </a:graphicData>
+                </a:graphic>
+                <wp14:sizeRelH relativeFrom="margin">
+                  <wp14:pctWidth>0</wp14:pctWidth>
+                </wp14:sizeRelH>
+              </wp:anchor>
+            </w:drawing>
+          </mc:Choice>
+          <mc:Fallback>
+            <w:pict>
+              <v:shape w14:anchorId="354B01E2" id="Textfeld 17" o:spid="_x0000_s1027" type="#_x0000_t202" style="position:absolute;left:0;text-align:left;margin-left:221.2pt;margin-top:1.55pt;width:235.8pt;height:.05pt;z-index:-251646976;visibility:visible;mso-wrap-style:square;mso-width-percent:0;mso-wrap-distance-left:9pt;mso-wrap-distance-top:0;mso-wrap-distance-right:9pt;mso-wrap-distance-bottom:0;mso-position-horizontal:absolute;mso-position-horizontal-relative:margin;mso-position-vertical:absolute;mso-position-vertical-relative:text;mso-width-percent:0;mso-width-relative:margin;v-text-anchor:top" o:gfxdata="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" stroked="f">
+                <v:textbox style="mso-fit-shape-to-text:t" inset="0,0,0,0">
+                  <w:txbxContent>
+                    <w:p>
+                      <w:pPr>
+                        <w:pStyle w:val="Beschriftung"/>
+                        <w:rPr>
+                          <w:rFonts w:ascii="Courier New" w:hAnsi="Courier New" w:cs="Courier New"/>
+                          <w:b/>
+                          <w:bCs/>
+                          <w:i w:val="0"/>
+                          <w:iCs w:val="0"/>
+                          <w:noProof/>
+                          <w:color w:val="FF0000"/>
+                          <w:sz w:val="21"/>
+                          <w:szCs w:val="21"/>
+                        </w:rPr>
+                      </w:pPr>
+                      <w:r>
+                        <w:rPr>
+                          <w:rFonts w:ascii="Courier New" w:hAnsi="Courier New" w:cs="Courier New"/>
+                          <w:b/>
+                          <w:bCs/>
+                          <w:i w:val="0"/>
+                          <w:iCs w:val="0"/>
+                          <w:color w:val="FF0000"/>
+                          <w:sz w:val="21"/>
+                          <w:szCs w:val="21"/>
+                        </w:rPr>
+                        <w:t>Code 3 new variables ("values")</w:t>
+                      </w:r>
+                    </w:p>
+                  </w:txbxContent>
+                </v:textbox>
+                <w10:wrap type="tight" anchorx="margin"/>
+              </v:shape>
+            </w:pict>
+          </mc:Fallback>
+        </mc:AlternateContent>
+      </w:r>
+      <w:r>
+        <w:t xml:space="preserve">function below the input boxes, we created for </w:t>
+      </w:r>
+      <w:r>
+        <w:rPr>
+          <w:noProof/>
+          <w:szCs w:val="22"/>
+        </w:rPr>
         <w:drawing>
-          <wp:anchor distT="0" distB="0" distL="114300" distR="114300" simplePos="0" relativeHeight="251667456" behindDoc="1" locked="0" layoutInCell="1" allowOverlap="1" wp14:anchorId="598E774A" wp14:editId="6FD8074E">
+          <wp:anchor distT="0" distB="0" distL="114300" distR="114300" simplePos="0" relativeHeight="251667456" behindDoc="1" locked="0" layoutInCell="1" allowOverlap="1" wp14:anchorId="598E774A" wp14:editId="5A9CF1CC">
             <wp:simplePos x="0" y="0"/>
             <wp:positionH relativeFrom="margin">
-              <wp:posOffset>3163559</wp:posOffset>
+              <wp:posOffset>2788920</wp:posOffset>
             </wp:positionH>
             <wp:positionV relativeFrom="paragraph">
-              <wp:posOffset>810280</wp:posOffset>
+              <wp:posOffset>355600</wp:posOffset>
             </wp:positionV>
             <wp:extent cx="2862580" cy="1888490"/>
-            <wp:effectExtent l="0" t="0" r="0" b="3810"/>
+            <wp:effectExtent l="0" t="0" r="0" b="0"/>
             <wp:wrapTight wrapText="bothSides">
               <wp:wrapPolygon edited="0">
                 <wp:start x="0" y="0"/>
-                <wp:lineTo x="0" y="21498"/>
-                <wp:lineTo x="21466" y="21498"/>
-                <wp:lineTo x="21466" y="0"/>
+                <wp:lineTo x="0" y="21353"/>
+                <wp:lineTo x="21418" y="21353"/>
+                <wp:lineTo x="21418" y="0"/>
                 <wp:lineTo x="0" y="0"/>
               </wp:wrapPolygon>
             </wp:wrapTight>
@@ -3916,7 +3997,7 @@
                     <pic:cNvPicPr/>
                   </pic:nvPicPr>
                   <pic:blipFill rotWithShape="1">
-                    <a:blip r:embed="rId25">
+                    <a:blip r:embed="rId26">
                       <a:extLst>
                         <a:ext uri="{28A0092B-C50C-407E-A947-70E740481C1C}">
                           <a14:useLocalDpi xmlns:a14="http://schemas.microsoft.com/office/drawing/2010/main" val="0"/>
@@ -3956,47 +4037,35 @@
         </w:drawing>
       </w:r>
       <w:r>
-        <w:t xml:space="preserve">The code that follows is used to create a Graphical User Interface to enable the user to enter values for all independent variables to calculate the popularity. Additionally, it will contain an overview of all the scatter plots from the descriptive statistics section to assist the user in finding values for the specific factor. To achieve this the </w:t>
+        <w:t>the calculation (Code 3). Then we define the new variables (“values”) as the new entries, which then will be used for the calculation of the predict</w:t>
+      </w:r>
+      <w:r>
+        <w:rPr>
+          <w:color w:val="000000"/>
+        </w:rPr>
+        <w:t xml:space="preserve">ed popularity (Code 3). Here we customize the position and the color of our newly created window to highlight the result. The following line of code creates a button that triggers the calculation. Here we also choose a pink coloring to highlight the button. Additionally, we placed the button directly under the input boxes. To finish the code, we then set the characteristics of the scatterplot figures below (Code 4). The </w:t>
       </w:r>
       <w:proofErr w:type="spellStart"/>
-      <w:r>
-        <w:t>tkinter</w:t>
+      <w:proofErr w:type="gramStart"/>
+      <w:r>
+        <w:rPr>
+          <w:color w:val="000000"/>
+        </w:rPr>
+        <w:t>mainloop</w:t>
       </w:r>
       <w:proofErr w:type="spellEnd"/>
       <w:r>
-        <w:t xml:space="preserve"> is first imported. The window manager is initialized with the </w:t>
-      </w:r>
-      <w:proofErr w:type="spellStart"/>
-      <w:r>
-        <w:t>tk.Tk</w:t>
-      </w:r>
-      <w:proofErr w:type="spellEnd"/>
-      <w:r>
-        <w:t xml:space="preserve">() method. There it is assigned to the variable root. This creates a blank window with minimize, maximize, and close buttons. Afterwards the window size is defined. Now that the framework of the GUI has been set the contents are determined. We create a position where the user will see the regression function below the input boxes, we created for the calculation (Code 3). Then we define </w:t>
-      </w:r>
-      <w:r>
-        <w:lastRenderedPageBreak/>
-        <w:t>the new variables (“values”) as the new entries, which then will be used for the calculation of the predict</w:t>
-      </w:r>
-      <w:r>
         <w:rPr>
           <w:color w:val="000000"/>
         </w:rPr>
-        <w:t xml:space="preserve">ed popularity (Code 3). Here we customize the position and the color of our newly created window to highlight the result. The following line of code creates a button that triggers the calculation. Here we also choose a pink coloring to highlight the button. Additionally, we placed the button directly under the input boxes. To finish the code, we then set the characteristics of the scatterplot figures below (Code 4). The </w:t>
-      </w:r>
-      <w:proofErr w:type="spellStart"/>
+        <w:t>(</w:t>
+      </w:r>
+      <w:proofErr w:type="gramEnd"/>
       <w:r>
         <w:rPr>
           <w:color w:val="000000"/>
         </w:rPr>
-        <w:t>mainloop</w:t>
-      </w:r>
-      <w:proofErr w:type="spellEnd"/>
-      <w:r>
-        <w:rPr>
-          <w:color w:val="000000"/>
-        </w:rPr>
-        <w:t xml:space="preserve">() method creates an infinite loop and thus displays the window until its closed by the user. </w:t>
+        <w:t xml:space="preserve">) method creates an infinite loop and thus displays the window until its closed by the user. </w:t>
       </w:r>
     </w:p>
     <w:p>
@@ -4109,7 +4178,7 @@
                     <pic:cNvPicPr/>
                   </pic:nvPicPr>
                   <pic:blipFill>
-                    <a:blip r:embed="rId26"/>
+                    <a:blip r:embed="rId27"/>
                     <a:stretch>
                       <a:fillRect/>
                     </a:stretch>
@@ -4248,7 +4317,7 @@
                     <pic:cNvPicPr/>
                   </pic:nvPicPr>
                   <pic:blipFill>
-                    <a:blip r:embed="rId27"/>
+                    <a:blip r:embed="rId28"/>
                     <a:stretch>
                       <a:fillRect/>
                     </a:stretch>
@@ -4403,7 +4472,6 @@
           <w:sz w:val="21"/>
           <w:szCs w:val="21"/>
         </w:rPr>
-        <w:lastRenderedPageBreak/>
         <w:t>OUTPUT</w:t>
       </w:r>
       <w:r>
@@ -4493,7 +4561,7 @@
                     <pic:cNvPicPr/>
                   </pic:nvPicPr>
                   <pic:blipFill>
-                    <a:blip r:embed="rId28"/>
+                    <a:blip r:embed="rId29"/>
                     <a:stretch>
                       <a:fillRect/>
                     </a:stretch>
@@ -4522,46 +4590,6 @@
             <wp:extent cx="1813956" cy="1839595"/>
             <wp:effectExtent l="0" t="0" r="0" b="8255"/>
             <wp:docPr id="22" name="Grafik 22"/>
-            <wp:cNvGraphicFramePr>
-              <a:graphicFrameLocks xmlns:a="http://schemas.openxmlformats.org/drawingml/2006/main" noChangeAspect="1"/>
-            </wp:cNvGraphicFramePr>
-            <a:graphic xmlns:a="http://schemas.openxmlformats.org/drawingml/2006/main">
-              <a:graphicData uri="http://schemas.openxmlformats.org/drawingml/2006/picture">
-                <pic:pic xmlns:pic="http://schemas.openxmlformats.org/drawingml/2006/picture">
-                  <pic:nvPicPr>
-                    <pic:cNvPr id="1" name=""/>
-                    <pic:cNvPicPr/>
-                  </pic:nvPicPr>
-                  <pic:blipFill>
-                    <a:blip r:embed="rId29"/>
-                    <a:stretch>
-                      <a:fillRect/>
-                    </a:stretch>
-                  </pic:blipFill>
-                  <pic:spPr>
-                    <a:xfrm>
-                      <a:off x="0" y="0"/>
-                      <a:ext cx="1845320" cy="1871402"/>
-                    </a:xfrm>
-                    <a:prstGeom prst="rect">
-                      <a:avLst/>
-                    </a:prstGeom>
-                  </pic:spPr>
-                </pic:pic>
-              </a:graphicData>
-            </a:graphic>
-          </wp:inline>
-        </w:drawing>
-      </w:r>
-      <w:r>
-        <w:rPr>
-          <w:noProof/>
-        </w:rPr>
-        <w:drawing>
-          <wp:inline distT="0" distB="0" distL="0" distR="0" wp14:anchorId="6AF5ED7A" wp14:editId="77A4407A">
-            <wp:extent cx="1927267" cy="1820545"/>
-            <wp:effectExtent l="0" t="0" r="0" b="8255"/>
-            <wp:docPr id="23" name="Grafik 23"/>
             <wp:cNvGraphicFramePr>
               <a:graphicFrameLocks xmlns:a="http://schemas.openxmlformats.org/drawingml/2006/main" noChangeAspect="1"/>
             </wp:cNvGraphicFramePr>
@@ -4581,6 +4609,46 @@
                   <pic:spPr>
                     <a:xfrm>
                       <a:off x="0" y="0"/>
+                      <a:ext cx="1845320" cy="1871402"/>
+                    </a:xfrm>
+                    <a:prstGeom prst="rect">
+                      <a:avLst/>
+                    </a:prstGeom>
+                  </pic:spPr>
+                </pic:pic>
+              </a:graphicData>
+            </a:graphic>
+          </wp:inline>
+        </w:drawing>
+      </w:r>
+      <w:r>
+        <w:rPr>
+          <w:noProof/>
+        </w:rPr>
+        <w:drawing>
+          <wp:inline distT="0" distB="0" distL="0" distR="0" wp14:anchorId="6AF5ED7A" wp14:editId="77A4407A">
+            <wp:extent cx="1927267" cy="1820545"/>
+            <wp:effectExtent l="0" t="0" r="0" b="8255"/>
+            <wp:docPr id="23" name="Grafik 23"/>
+            <wp:cNvGraphicFramePr>
+              <a:graphicFrameLocks xmlns:a="http://schemas.openxmlformats.org/drawingml/2006/main" noChangeAspect="1"/>
+            </wp:cNvGraphicFramePr>
+            <a:graphic xmlns:a="http://schemas.openxmlformats.org/drawingml/2006/main">
+              <a:graphicData uri="http://schemas.openxmlformats.org/drawingml/2006/picture">
+                <pic:pic xmlns:pic="http://schemas.openxmlformats.org/drawingml/2006/picture">
+                  <pic:nvPicPr>
+                    <pic:cNvPr id="1" name=""/>
+                    <pic:cNvPicPr/>
+                  </pic:nvPicPr>
+                  <pic:blipFill>
+                    <a:blip r:embed="rId31"/>
+                    <a:stretch>
+                      <a:fillRect/>
+                    </a:stretch>
+                  </pic:blipFill>
+                  <pic:spPr>
+                    <a:xfrm>
+                      <a:off x="0" y="0"/>
                       <a:ext cx="1967108" cy="1858180"/>
                     </a:xfrm>
                     <a:prstGeom prst="rect">
@@ -4608,9 +4676,9 @@
     </w:p>
     <w:p/>
     <w:sectPr>
-      <w:headerReference w:type="default" r:id="rId31"/>
-      <w:footerReference w:type="even" r:id="rId32"/>
-      <w:footerReference w:type="default" r:id="rId33"/>
+      <w:headerReference w:type="default" r:id="rId32"/>
+      <w:footerReference w:type="even" r:id="rId33"/>
+      <w:footerReference w:type="default" r:id="rId34"/>
       <w:pgSz w:w="11900" w:h="16840"/>
       <w:pgMar w:top="1440" w:right="1440" w:bottom="1440" w:left="1440" w:header="708" w:footer="708" w:gutter="0"/>
       <w:pgNumType w:start="1"/>
@@ -7793,7 +7861,7 @@
 </file>
 
 <file path=customXml/itemProps1.xml><?xml version="1.0" encoding="utf-8"?>
-<ds:datastoreItem xmlns:ds="http://schemas.openxmlformats.org/officeDocument/2006/customXml" ds:itemID="{73E43FB5-F3BA-D546-BF16-C9D060443F02}">
+<ds:datastoreItem xmlns:ds="http://schemas.openxmlformats.org/officeDocument/2006/customXml" ds:itemID="{858E2239-381D-4BA8-8AC0-6DA169C73385}">
   <ds:schemaRefs>
     <ds:schemaRef ds:uri="http://schemas.openxmlformats.org/officeDocument/2006/bibliography"/>
   </ds:schemaRefs>
